--- a/Documents/Resources.docx
+++ b/Documents/Resources.docx
@@ -1,12 +1,14 @@
 
 <file path=word/document.xml><?xml version="1.0" encoding="utf-8"?>
-<w:document xmlns:wpc="http://schemas.microsoft.com/office/word/2010/wordprocessingCanvas" xmlns:cx="http://schemas.microsoft.com/office/drawing/2014/chartex" xmlns:cx1="http://schemas.microsoft.com/office/drawing/2015/9/8/chartex" xmlns:cx2="http://schemas.microsoft.com/office/drawing/2015/10/21/chartex" xmlns:cx3="http://schemas.microsoft.com/office/drawing/2016/5/9/chartex" xmlns:cx4="http://schemas.microsoft.com/office/drawing/2016/5/10/chartex" xmlns:cx5="http://schemas.microsoft.com/office/drawing/2016/5/11/chartex" xmlns:cx6="http://schemas.microsoft.com/office/drawing/2016/5/12/chartex" xmlns:cx7="http://schemas.microsoft.com/office/drawing/2016/5/13/chartex" xmlns:cx8="http://schemas.microsoft.com/office/drawing/2016/5/14/chartex" xmlns:mc="http://schemas.openxmlformats.org/markup-compatibility/2006" xmlns:aink="http://schemas.microsoft.com/office/drawing/2016/ink" xmlns:am3d="http://schemas.microsoft.com/office/drawing/2017/model3d" xmlns:o="urn:schemas-microsoft-com:office:office" xmlns:oel="http://schemas.microsoft.com/office/2019/extlst" xmlns:r="http://schemas.openxmlformats.org/officeDocument/2006/relationships" xmlns:m="http://schemas.openxmlformats.org/officeDocument/2006/math" xmlns:v="urn:schemas-microsoft-com:vml" xmlns:wp14="http://schemas.microsoft.com/office/word/2010/wordprocessingDrawing" xmlns:wp="http://schemas.openxmlformats.org/drawingml/2006/wordprocessingDrawing" xmlns:w10="urn:schemas-microsoft-com:office:word" xmlns:w="http://schemas.openxmlformats.org/wordprocessingml/2006/main" xmlns:w14="http://schemas.microsoft.com/office/word/2010/wordml" xmlns:w15="http://schemas.microsoft.com/office/word/2012/wordml" xmlns:w16cex="http://schemas.microsoft.com/office/word/2018/wordml/cex" xmlns:w16cid="http://schemas.microsoft.com/office/word/2016/wordml/cid" xmlns:w16="http://schemas.microsoft.com/office/word/2018/wordml" xmlns:w16sdtdh="http://schemas.microsoft.com/office/word/2020/wordml/sdtdatahash" xmlns:w16se="http://schemas.microsoft.com/office/word/2015/wordml/symex" xmlns:wpg="http://schemas.microsoft.com/office/word/2010/wordprocessingGroup" xmlns:wpi="http://schemas.microsoft.com/office/word/2010/wordprocessingInk" xmlns:wne="http://schemas.microsoft.com/office/word/2006/wordml" xmlns:wps="http://schemas.microsoft.com/office/word/2010/wordprocessingShape" mc:Ignorable="w14 w15 w16se w16cid w16 w16cex w16sdtdh wp14">
+<w:document xmlns:o="urn:schemas-microsoft-com:office:office" xmlns:r="http://schemas.openxmlformats.org/officeDocument/2006/relationships" xmlns:v="urn:schemas-microsoft-com:vml" xmlns:w="http://schemas.openxmlformats.org/wordprocessingml/2006/main" xmlns:w10="urn:schemas-microsoft-com:office:word" xmlns:wp="http://schemas.openxmlformats.org/drawingml/2006/wordprocessingDrawing" xmlns:wps="http://schemas.microsoft.com/office/word/2010/wordprocessingShape" xmlns:wpg="http://schemas.microsoft.com/office/word/2010/wordprocessingGroup" xmlns:mc="http://schemas.openxmlformats.org/markup-compatibility/2006" xmlns:wp14="http://schemas.microsoft.com/office/word/2010/wordprocessingDrawing" xmlns:w14="http://schemas.microsoft.com/office/word/2010/wordml" xmlns:w15="http://schemas.microsoft.com/office/word/2012/wordml" mc:Ignorable="w14 wp14 w15">
   <w:body>
     <w:p>
       <w:pPr>
+        <w:pStyle w:val="Normal"/>
         <w:jc w:val="center"/>
         <w:rPr>
           <w:b/>
+          <w:b/>
           <w:bCs/>
         </w:rPr>
       </w:pPr>
@@ -19,14 +21,29 @@
       </w:r>
     </w:p>
     <w:p>
-      <w:r>
+      <w:pPr>
+        <w:pStyle w:val="Normal"/>
+        <w:rPr/>
+      </w:pPr>
+      <w:r>
+        <w:rPr/>
         <w:t>The Odin Project -&gt; Full Stack Open</w:t>
       </w:r>
     </w:p>
-    <w:p/>
-    <w:p>
-      <w:pPr>
-        <w:rPr>
+    <w:p>
+      <w:pPr>
+        <w:pStyle w:val="Normal"/>
+        <w:rPr/>
+      </w:pPr>
+      <w:r>
+        <w:rPr/>
+      </w:r>
+    </w:p>
+    <w:p>
+      <w:pPr>
+        <w:pStyle w:val="Normal"/>
+        <w:rPr>
+          <w:b/>
           <w:b/>
           <w:bCs/>
         </w:rPr>
@@ -36,136 +53,302 @@
           <w:b/>
           <w:bCs/>
         </w:rPr>
-        <w:t>Nuggets of wisdom</w:t>
-      </w:r>
-      <w:r>
-        <w:rPr>
+        <w:t>Nuggets of wisdom &amp; Motivators</w:t>
+      </w:r>
+    </w:p>
+    <w:p>
+      <w:pPr>
+        <w:pStyle w:val="ListParagraph"/>
+        <w:numPr>
+          <w:ilvl w:val="0"/>
+          <w:numId w:val="8"/>
+        </w:numPr>
+        <w:rPr/>
+      </w:pPr>
+      <w:r>
+        <w:rPr/>
+        <w:t>How to Beat Procrastination</w:t>
+      </w:r>
+    </w:p>
+    <w:p>
+      <w:pPr>
+        <w:pStyle w:val="ListParagraph"/>
+        <w:ind w:left="720" w:firstLine="720"/>
+        <w:rPr>
+          <w:u w:val="single"/>
+        </w:rPr>
+      </w:pPr>
+      <w:hyperlink r:id="rId2">
+        <w:r>
+          <w:rPr>
+            <w:rStyle w:val="InternetLink"/>
+          </w:rPr>
+          <w:t>https://waitbutwhy.com/2013/11/how-to-beat-procrastination.html</w:t>
+        </w:r>
+      </w:hyperlink>
+    </w:p>
+    <w:p>
+      <w:pPr>
+        <w:pStyle w:val="ListParagraph"/>
+        <w:numPr>
+          <w:ilvl w:val="0"/>
+          <w:numId w:val="8"/>
+        </w:numPr>
+        <w:rPr/>
+      </w:pPr>
+      <w:r>
+        <w:rPr/>
+        <w:t>Grit: The power of passion and perseverance</w:t>
+      </w:r>
+    </w:p>
+    <w:p>
+      <w:pPr>
+        <w:pStyle w:val="ListParagraph"/>
+        <w:ind w:left="1440" w:hanging="0"/>
+        <w:rPr/>
+      </w:pPr>
+      <w:hyperlink r:id="rId3">
+        <w:r>
+          <w:rPr>
+            <w:rStyle w:val="InternetLink"/>
+          </w:rPr>
+          <w:t>https://www.ted.com/talks/angela_lee_duckworth_grit_the_power_of_passion_and_perseverance</w:t>
+        </w:r>
+      </w:hyperlink>
+    </w:p>
+    <w:p>
+      <w:pPr>
+        <w:pStyle w:val="ListParagraph"/>
+        <w:numPr>
+          <w:ilvl w:val="0"/>
+          <w:numId w:val="8"/>
+        </w:numPr>
+        <w:rPr/>
+      </w:pPr>
+      <w:r>
+        <w:rPr/>
+        <w:t>Growth Mindset</w:t>
+      </w:r>
+    </w:p>
+    <w:p>
+      <w:pPr>
+        <w:pStyle w:val="ListParagraph"/>
+        <w:ind w:left="1440" w:hanging="0"/>
+        <w:rPr/>
+      </w:pPr>
+      <w:hyperlink r:id="rId4">
+        <w:r>
+          <w:rPr>
+            <w:rStyle w:val="InternetLink"/>
+          </w:rPr>
+          <w:t>https://www.ted.com/talks/carol_dweck_the_power_of_believing_that_you_can_improve</w:t>
+        </w:r>
+      </w:hyperlink>
+    </w:p>
+    <w:p>
+      <w:pPr>
+        <w:pStyle w:val="ListParagraph"/>
+        <w:numPr>
+          <w:ilvl w:val="0"/>
+          <w:numId w:val="8"/>
+        </w:numPr>
+        <w:rPr>
+          <w:b/>
           <w:b/>
           <w:bCs/>
         </w:rPr>
-        <w:t xml:space="preserve"> &amp; Motivators</w:t>
-      </w:r>
-    </w:p>
-    <w:p>
-      <w:pPr>
-        <w:pStyle w:val="ListParagraph"/>
-        <w:numPr>
-          <w:ilvl w:val="0"/>
-          <w:numId w:val="8"/>
-        </w:numPr>
-      </w:pPr>
-      <w:r>
-        <w:t>How to Beat Procrastination</w:t>
-      </w:r>
-    </w:p>
-    <w:p>
-      <w:pPr>
-        <w:pStyle w:val="ListParagraph"/>
+      </w:pPr>
+      <w:r>
+        <w:rPr/>
+        <w:t xml:space="preserve">There will be many times that you will get stuck on a concept or a programming problem and may find yourself questioning your ability to learn programming. When you find yourself in this position, remind yourself that you may not get it </w:t>
+      </w:r>
+      <w:r>
+        <w:rPr>
+          <w:rStyle w:val="Emphasis"/>
+        </w:rPr>
+        <w:t>yet</w:t>
+      </w:r>
+      <w:r>
+        <w:rPr/>
+        <w:t xml:space="preserve"> but that with persistence and grit you will. Struggling with something is growth. It doesn’t matter how long you struggle with a concept or project; all that matters is that you have the grit and tenacity to see it through. That’s how real learning happens.</w:t>
+      </w:r>
+    </w:p>
+    <w:p>
+      <w:pPr>
+        <w:pStyle w:val="Normal"/>
+        <w:rPr/>
+      </w:pPr>
+      <w:r>
+        <w:rPr/>
+      </w:r>
+    </w:p>
+    <w:p>
+      <w:pPr>
+        <w:pStyle w:val="Normal"/>
+        <w:rPr>
+          <w:b/>
+          <w:b/>
+          <w:bCs/>
+        </w:rPr>
+      </w:pPr>
+      <w:r>
+        <w:rPr>
+          <w:b/>
+          <w:bCs/>
+        </w:rPr>
+        <w:t>Reddit</w:t>
+      </w:r>
+    </w:p>
+    <w:p>
+      <w:pPr>
+        <w:pStyle w:val="ListParagraph"/>
+        <w:numPr>
+          <w:ilvl w:val="0"/>
+          <w:numId w:val="1"/>
+        </w:numPr>
+        <w:rPr/>
+      </w:pPr>
+      <w:r>
+        <w:rPr/>
+        <w:t>Important subreddits to visit from time to time</w:t>
+      </w:r>
+    </w:p>
+    <w:p>
+      <w:pPr>
+        <w:pStyle w:val="Normal"/>
         <w:ind w:firstLine="720"/>
-        <w:rPr>
-          <w:u w:val="single"/>
-        </w:rPr>
-      </w:pPr>
-      <w:hyperlink r:id="rId5" w:history="1">
-        <w:r>
-          <w:rPr>
-            <w:rStyle w:val="Hyperlink"/>
-          </w:rPr>
-          <w:t>https://waitbutwhy.com/2013/11/how-to-beat-procrastination.html</w:t>
-        </w:r>
-      </w:hyperlink>
-    </w:p>
-    <w:p>
-      <w:pPr>
-        <w:pStyle w:val="ListParagraph"/>
-        <w:numPr>
-          <w:ilvl w:val="0"/>
-          <w:numId w:val="8"/>
-        </w:numPr>
-      </w:pPr>
-      <w:r>
-        <w:t>Grit: The power of passion and perseverance</w:t>
-      </w:r>
-    </w:p>
-    <w:p>
-      <w:pPr>
-        <w:pStyle w:val="ListParagraph"/>
-        <w:ind w:left="1440"/>
-      </w:pPr>
-      <w:hyperlink r:id="rId6" w:history="1">
-        <w:r>
-          <w:rPr>
-            <w:rStyle w:val="Hyperlink"/>
-          </w:rPr>
-          <w:t>https://www.ted.com/talks/angela_lee_duckworth_grit_the_power_of_passion_and_perseverance</w:t>
-        </w:r>
-      </w:hyperlink>
-    </w:p>
-    <w:p>
-      <w:pPr>
-        <w:pStyle w:val="ListParagraph"/>
-        <w:numPr>
-          <w:ilvl w:val="0"/>
-          <w:numId w:val="8"/>
-        </w:numPr>
-      </w:pPr>
-      <w:r>
-        <w:t>Growth Mindset</w:t>
-      </w:r>
-    </w:p>
-    <w:p>
-      <w:pPr>
-        <w:pStyle w:val="ListParagraph"/>
-        <w:ind w:left="1440"/>
-      </w:pPr>
-      <w:hyperlink r:id="rId7" w:history="1">
-        <w:r>
-          <w:rPr>
-            <w:rStyle w:val="Hyperlink"/>
-          </w:rPr>
-          <w:t>https://www.ted.com/talks/carol_dweck_the_power_of_believing_that_you_can_improve</w:t>
-        </w:r>
-      </w:hyperlink>
-    </w:p>
-    <w:p>
-      <w:pPr>
-        <w:pStyle w:val="ListParagraph"/>
-        <w:numPr>
-          <w:ilvl w:val="0"/>
-          <w:numId w:val="8"/>
-        </w:numPr>
-        <w:rPr>
+        <w:rPr/>
+      </w:pPr>
+      <w:hyperlink r:id="rId5">
+        <w:r>
+          <w:rPr>
+            <w:rStyle w:val="InternetLink"/>
+          </w:rPr>
+          <w:t>https://old.reddit.com/r/web_design/</w:t>
+        </w:r>
+      </w:hyperlink>
+    </w:p>
+    <w:p>
+      <w:pPr>
+        <w:pStyle w:val="Normal"/>
+        <w:ind w:firstLine="720"/>
+        <w:rPr/>
+      </w:pPr>
+      <w:hyperlink r:id="rId6">
+        <w:r>
+          <w:rPr>
+            <w:rStyle w:val="InternetLink"/>
+          </w:rPr>
+          <w:t>https://old.reddit.com/r/HTML/</w:t>
+        </w:r>
+      </w:hyperlink>
+    </w:p>
+    <w:p>
+      <w:pPr>
+        <w:pStyle w:val="Normal"/>
+        <w:ind w:firstLine="720"/>
+        <w:rPr/>
+      </w:pPr>
+      <w:hyperlink r:id="rId7">
+        <w:r>
+          <w:rPr>
+            <w:rStyle w:val="InternetLink"/>
+          </w:rPr>
+          <w:t>https://old.reddit.com/r/learnprogramming/</w:t>
+        </w:r>
+      </w:hyperlink>
+    </w:p>
+    <w:p>
+      <w:pPr>
+        <w:pStyle w:val="ListParagraph"/>
+        <w:numPr>
+          <w:ilvl w:val="0"/>
+          <w:numId w:val="1"/>
+        </w:numPr>
+        <w:rPr/>
+      </w:pPr>
+      <w:r>
+        <w:rPr/>
+        <w:t>Wikis</w:t>
+      </w:r>
+    </w:p>
+    <w:p>
+      <w:pPr>
+        <w:pStyle w:val="Normal"/>
+        <w:ind w:firstLine="720"/>
+        <w:rPr/>
+      </w:pPr>
+      <w:hyperlink r:id="rId8">
+        <w:r>
+          <w:rPr>
+            <w:rStyle w:val="InternetLink"/>
+          </w:rPr>
+          <w:t>https://old.reddit.com/r/learnprogramming/wiki</w:t>
+        </w:r>
+      </w:hyperlink>
+    </w:p>
+    <w:p>
+      <w:pPr>
+        <w:pStyle w:val="Normal"/>
+        <w:ind w:firstLine="720"/>
+        <w:rPr/>
+      </w:pPr>
+      <w:hyperlink r:id="rId9">
+        <w:r>
+          <w:rPr>
+            <w:rStyle w:val="InternetLink"/>
+          </w:rPr>
+          <w:t>https://old.reddit.com/r/web_design/wiki/faq</w:t>
+        </w:r>
+      </w:hyperlink>
+    </w:p>
+    <w:p>
+      <w:pPr>
+        <w:pStyle w:val="Normal"/>
+        <w:rPr>
+          <w:b/>
           <w:b/>
           <w:bCs/>
         </w:rPr>
       </w:pPr>
       <w:r>
-        <w:t xml:space="preserve">There will be many times that you will get stuck on a concept or a programming problem and may find yourself questioning your ability to learn programming. When you find yourself in this position, remind yourself that you may not get it </w:t>
-      </w:r>
-      <w:r>
-        <w:rPr>
-          <w:rStyle w:val="Emphasis"/>
-        </w:rPr>
-        <w:t>yet</w:t>
-      </w:r>
-      <w:r>
-        <w:t xml:space="preserve"> but that with persistence and grit you will. Struggling with something is growth. It doesn’t matter how long you struggle with a concept or project; all that matters is that you have the grit and tenacity to see it through. That’s how real learning happens.</w:t>
-      </w:r>
-    </w:p>
-    <w:p/>
-    <w:p>
-      <w:pPr>
         <w:rPr>
           <w:b/>
           <w:bCs/>
         </w:rPr>
-      </w:pPr>
-      <w:r>
-        <w:rPr>
+        <w:t xml:space="preserve">Hosting </w:t>
+      </w:r>
+    </w:p>
+    <w:p>
+      <w:pPr>
+        <w:pStyle w:val="Normal"/>
+        <w:ind w:firstLine="720"/>
+        <w:rPr/>
+      </w:pPr>
+      <w:hyperlink r:id="rId10">
+        <w:r>
+          <w:rPr>
+            <w:rStyle w:val="InternetLink"/>
+          </w:rPr>
+          <w:t>https://old.reddit.com/r/HTML/comments/51nt5r/need_hosting_read_this/</w:t>
+        </w:r>
+      </w:hyperlink>
+    </w:p>
+    <w:p>
+      <w:pPr>
+        <w:pStyle w:val="Normal"/>
+        <w:rPr>
+          <w:b/>
           <w:b/>
           <w:bCs/>
         </w:rPr>
-        <w:t>Reddit</w:t>
+      </w:pPr>
+      <w:r>
+        <w:rPr>
+          <w:b/>
+          <w:bCs/>
+        </w:rPr>
+        <w:t>Tutorials</w:t>
       </w:r>
     </w:p>
     <w:p>
@@ -175,53 +358,83 @@
           <w:ilvl w:val="0"/>
           <w:numId w:val="1"/>
         </w:numPr>
-      </w:pPr>
-      <w:r>
-        <w:t>Important subreddit</w:t>
-      </w:r>
-      <w:r>
-        <w:t>s</w:t>
-      </w:r>
-      <w:r>
-        <w:t xml:space="preserve"> to visit from time to time</w:t>
-      </w:r>
-    </w:p>
-    <w:p>
-      <w:pPr>
+        <w:rPr/>
+      </w:pPr>
+      <w:r>
+        <w:rPr/>
+        <w:t>Friendly web development tutorials for complete beginners</w:t>
+      </w:r>
+    </w:p>
+    <w:p>
+      <w:pPr>
+        <w:pStyle w:val="Normal"/>
         <w:ind w:firstLine="720"/>
-      </w:pPr>
-      <w:hyperlink r:id="rId8" w:history="1">
-        <w:r>
-          <w:rPr>
-            <w:rStyle w:val="Hyperlink"/>
-          </w:rPr>
-          <w:t>https://old.reddit.com/r/web_design/</w:t>
-        </w:r>
-      </w:hyperlink>
-    </w:p>
-    <w:p>
-      <w:pPr>
+        <w:rPr/>
+      </w:pPr>
+      <w:hyperlink r:id="rId11">
+        <w:r>
+          <w:rPr>
+            <w:rStyle w:val="InternetLink"/>
+          </w:rPr>
+          <w:t>https://www.internetingishard.com/</w:t>
+        </w:r>
+      </w:hyperlink>
+    </w:p>
+    <w:p>
+      <w:pPr>
+        <w:pStyle w:val="ListParagraph"/>
+        <w:numPr>
+          <w:ilvl w:val="0"/>
+          <w:numId w:val="1"/>
+        </w:numPr>
+        <w:rPr/>
+      </w:pPr>
+      <w:r>
+        <w:rPr/>
+        <w:t>Mozilla Mdn web docs “learn web dev”</w:t>
+      </w:r>
+    </w:p>
+    <w:p>
+      <w:pPr>
+        <w:pStyle w:val="Normal"/>
         <w:ind w:firstLine="720"/>
-      </w:pPr>
-      <w:hyperlink r:id="rId9" w:history="1">
-        <w:r>
-          <w:rPr>
-            <w:rStyle w:val="Hyperlink"/>
-          </w:rPr>
-          <w:t>https://old.reddit.com/r/HTML/</w:t>
-        </w:r>
-      </w:hyperlink>
-    </w:p>
-    <w:p>
-      <w:pPr>
+        <w:rPr/>
+      </w:pPr>
+      <w:hyperlink r:id="rId12">
+        <w:r>
+          <w:rPr>
+            <w:rStyle w:val="InternetLink"/>
+          </w:rPr>
+          <w:t>https://developer.mozilla.org/en-US/docs/Learn</w:t>
+        </w:r>
+      </w:hyperlink>
+    </w:p>
+    <w:p>
+      <w:pPr>
+        <w:pStyle w:val="ListParagraph"/>
+        <w:numPr>
+          <w:ilvl w:val="0"/>
+          <w:numId w:val="1"/>
+        </w:numPr>
+        <w:rPr/>
+      </w:pPr>
+      <w:r>
+        <w:rPr/>
+        <w:t>Create a Free Website with GitHub Pages</w:t>
+      </w:r>
+    </w:p>
+    <w:p>
+      <w:pPr>
+        <w:pStyle w:val="Normal"/>
         <w:ind w:firstLine="720"/>
-      </w:pPr>
-      <w:hyperlink r:id="rId10" w:history="1">
-        <w:r>
-          <w:rPr>
-            <w:rStyle w:val="Hyperlink"/>
-          </w:rPr>
-          <w:t>https://old.reddit.com/r/learnprogramming/</w:t>
+        <w:rPr/>
+      </w:pPr>
+      <w:hyperlink r:id="rId13">
+        <w:r>
+          <w:rPr>
+            <w:rStyle w:val="InternetLink"/>
+          </w:rPr>
+          <w:t>https://code.tutsplus.com/courses/create-a-free-website-with-github-pages</w:t>
         </w:r>
       </w:hyperlink>
     </w:p>
@@ -232,40 +445,33 @@
           <w:ilvl w:val="0"/>
           <w:numId w:val="1"/>
         </w:numPr>
-      </w:pPr>
-      <w:r>
-        <w:t>Wikis</w:t>
-      </w:r>
-    </w:p>
-    <w:p>
-      <w:pPr>
+        <w:rPr/>
+      </w:pPr>
+      <w:r>
+        <w:rPr/>
+        <w:t>Principles of Web Design</w:t>
+      </w:r>
+    </w:p>
+    <w:p>
+      <w:pPr>
+        <w:pStyle w:val="Normal"/>
         <w:ind w:firstLine="720"/>
-      </w:pPr>
-      <w:hyperlink r:id="rId11" w:history="1">
-        <w:r>
-          <w:rPr>
-            <w:rStyle w:val="Hyperlink"/>
-          </w:rPr>
-          <w:t>https://old.reddit.com/r/learnprogramming/wiki</w:t>
-        </w:r>
-      </w:hyperlink>
-    </w:p>
-    <w:p>
-      <w:pPr>
-        <w:ind w:firstLine="720"/>
-      </w:pPr>
-      <w:hyperlink r:id="rId12" w:history="1">
-        <w:r>
-          <w:rPr>
-            <w:rStyle w:val="Hyperlink"/>
-          </w:rPr>
-          <w:t>https://old.reddit.com/r/web_design/wiki/faq</w:t>
-        </w:r>
-      </w:hyperlink>
-    </w:p>
-    <w:p>
-      <w:pPr>
-        <w:rPr>
+        <w:rPr/>
+      </w:pPr>
+      <w:hyperlink r:id="rId14">
+        <w:r>
+          <w:rPr>
+            <w:rStyle w:val="InternetLink"/>
+          </w:rPr>
+          <w:t>https://old.reddit.com/r/web_design/wiki/principles</w:t>
+        </w:r>
+      </w:hyperlink>
+    </w:p>
+    <w:p>
+      <w:pPr>
+        <w:pStyle w:val="Normal"/>
+        <w:rPr>
+          <w:b/>
           <w:b/>
           <w:bCs/>
         </w:rPr>
@@ -275,25 +481,122 @@
           <w:b/>
           <w:bCs/>
         </w:rPr>
-        <w:t xml:space="preserve">Hosting </w:t>
-      </w:r>
-    </w:p>
-    <w:p>
-      <w:pPr>
-        <w:ind w:firstLine="720"/>
-      </w:pPr>
-      <w:hyperlink r:id="rId13" w:history="1">
-        <w:r>
-          <w:rPr>
-            <w:rStyle w:val="Hyperlink"/>
-          </w:rPr>
-          <w:t>https://old.reddit.com/r/HTML/comments/51nt5r/need_hosting_read_this/</w:t>
-        </w:r>
-      </w:hyperlink>
-    </w:p>
-    <w:p>
-      <w:pPr>
-        <w:rPr>
+        <w:t>Code camps</w:t>
+      </w:r>
+    </w:p>
+    <w:p>
+      <w:pPr>
+        <w:pStyle w:val="ListParagraph"/>
+        <w:numPr>
+          <w:ilvl w:val="0"/>
+          <w:numId w:val="1"/>
+        </w:numPr>
+        <w:rPr/>
+      </w:pPr>
+      <w:hyperlink r:id="rId15">
+        <w:r>
+          <w:rPr>
+            <w:rStyle w:val="InternetLink"/>
+          </w:rPr>
+          <w:t>https://www.theodinproject.com/</w:t>
+        </w:r>
+      </w:hyperlink>
+    </w:p>
+    <w:p>
+      <w:pPr>
+        <w:pStyle w:val="ListParagraph"/>
+        <w:numPr>
+          <w:ilvl w:val="0"/>
+          <w:numId w:val="1"/>
+        </w:numPr>
+        <w:rPr/>
+      </w:pPr>
+      <w:hyperlink r:id="rId16">
+        <w:r>
+          <w:rPr>
+            <w:rStyle w:val="InternetLink"/>
+          </w:rPr>
+          <w:t>https://fullstackopen.com/en/</w:t>
+        </w:r>
+      </w:hyperlink>
+    </w:p>
+    <w:p>
+      <w:pPr>
+        <w:pStyle w:val="ListParagraph"/>
+        <w:numPr>
+          <w:ilvl w:val="0"/>
+          <w:numId w:val="1"/>
+        </w:numPr>
+        <w:rPr/>
+      </w:pPr>
+      <w:hyperlink r:id="rId17">
+        <w:r>
+          <w:rPr>
+            <w:rStyle w:val="InternetLink"/>
+          </w:rPr>
+          <w:t>https://www.freecodecamp.org/</w:t>
+        </w:r>
+      </w:hyperlink>
+    </w:p>
+    <w:p>
+      <w:pPr>
+        <w:pStyle w:val="ListParagraph"/>
+        <w:numPr>
+          <w:ilvl w:val="0"/>
+          <w:numId w:val="1"/>
+        </w:numPr>
+        <w:rPr/>
+      </w:pPr>
+      <w:hyperlink r:id="rId18">
+        <w:r>
+          <w:rPr>
+            <w:rStyle w:val="InternetLink"/>
+          </w:rPr>
+          <w:t>https://htmldog.com/</w:t>
+        </w:r>
+      </w:hyperlink>
+    </w:p>
+    <w:p>
+      <w:pPr>
+        <w:pStyle w:val="ListParagraph"/>
+        <w:numPr>
+          <w:ilvl w:val="0"/>
+          <w:numId w:val="1"/>
+        </w:numPr>
+        <w:rPr/>
+      </w:pPr>
+      <w:hyperlink r:id="rId19">
+        <w:r>
+          <w:rPr>
+            <w:rStyle w:val="InternetLink"/>
+          </w:rPr>
+          <w:t>https://www.w3schools.com/</w:t>
+        </w:r>
+      </w:hyperlink>
+    </w:p>
+    <w:p>
+      <w:pPr>
+        <w:pStyle w:val="ListParagraph"/>
+        <w:numPr>
+          <w:ilvl w:val="0"/>
+          <w:numId w:val="1"/>
+        </w:numPr>
+        <w:rPr/>
+      </w:pPr>
+      <w:hyperlink r:id="rId20">
+        <w:r>
+          <w:rPr>
+            <w:rStyle w:val="InternetLink"/>
+          </w:rPr>
+          <w:t>https://www.internetingishard.com/</w:t>
+        </w:r>
+      </w:hyperlink>
+    </w:p>
+    <w:p>
+      <w:pPr>
+        <w:pStyle w:val="Normal"/>
+        <w:rPr>
+          <w:b/>
           <w:b/>
           <w:bCs/>
         </w:rPr>
@@ -303,112 +606,56 @@
           <w:b/>
           <w:bCs/>
         </w:rPr>
-        <w:t>Tutorials</w:t>
-      </w:r>
-    </w:p>
-    <w:p>
-      <w:pPr>
-        <w:pStyle w:val="ListParagraph"/>
-        <w:numPr>
-          <w:ilvl w:val="0"/>
-          <w:numId w:val="1"/>
-        </w:numPr>
-      </w:pPr>
-      <w:r>
-        <w:t>Friendly web development tutorials for complete beginners</w:t>
-      </w:r>
-    </w:p>
-    <w:p>
-      <w:pPr>
-        <w:ind w:firstLine="720"/>
-      </w:pPr>
-      <w:hyperlink r:id="rId14" w:history="1">
-        <w:r>
-          <w:rPr>
-            <w:rStyle w:val="Hyperlink"/>
-          </w:rPr>
-          <w:t>https://www.internetingishard.com/</w:t>
-        </w:r>
-      </w:hyperlink>
-    </w:p>
-    <w:p>
-      <w:pPr>
-        <w:pStyle w:val="ListParagraph"/>
-        <w:numPr>
-          <w:ilvl w:val="0"/>
-          <w:numId w:val="1"/>
-        </w:numPr>
-      </w:pPr>
-      <w:r>
-        <w:t>Mozilla Mdn web docs “learn web dev”</w:t>
-      </w:r>
-    </w:p>
-    <w:p>
-      <w:pPr>
-        <w:ind w:firstLine="720"/>
-      </w:pPr>
-      <w:hyperlink r:id="rId15" w:history="1">
-        <w:r>
-          <w:rPr>
-            <w:rStyle w:val="Hyperlink"/>
-          </w:rPr>
-          <w:t>https://developer.mozilla.org/en-US/docs/Learn</w:t>
-        </w:r>
-      </w:hyperlink>
-    </w:p>
-    <w:p>
-      <w:pPr>
-        <w:pStyle w:val="ListParagraph"/>
-        <w:numPr>
-          <w:ilvl w:val="0"/>
-          <w:numId w:val="1"/>
-        </w:numPr>
-      </w:pPr>
-      <w:r>
-        <w:t>Create a Free Website with GitHub Pages</w:t>
-      </w:r>
-    </w:p>
-    <w:p>
-      <w:pPr>
-        <w:ind w:firstLine="720"/>
-      </w:pPr>
-      <w:hyperlink r:id="rId16" w:history="1">
-        <w:r>
-          <w:rPr>
-            <w:rStyle w:val="Hyperlink"/>
-          </w:rPr>
-          <w:t>https://code.tutsplus.com/courses/create-a-free-website-with-github-pages</w:t>
-        </w:r>
-      </w:hyperlink>
-    </w:p>
-    <w:p>
-      <w:pPr>
-        <w:pStyle w:val="ListParagraph"/>
-        <w:numPr>
-          <w:ilvl w:val="0"/>
-          <w:numId w:val="1"/>
-        </w:numPr>
-      </w:pPr>
-      <w:r>
-        <w:t>Principles of Web Design</w:t>
-      </w:r>
-    </w:p>
-    <w:p>
-      <w:pPr>
-        <w:ind w:firstLine="720"/>
-      </w:pPr>
-      <w:hyperlink r:id="rId17" w:history="1">
-        <w:r>
-          <w:rPr>
-            <w:rStyle w:val="Hyperlink"/>
-          </w:rPr>
-          <w:t>https://old.reddit.com/r/web_design/wiki/principles</w:t>
-        </w:r>
-      </w:hyperlink>
-    </w:p>
-    <w:p>
-      <w:pPr>
-        <w:rPr>
+        <w:t>IDEs</w:t>
+      </w:r>
+    </w:p>
+    <w:p>
+      <w:pPr>
+        <w:pStyle w:val="ListParagraph"/>
+        <w:numPr>
+          <w:ilvl w:val="0"/>
+          <w:numId w:val="2"/>
+        </w:numPr>
+        <w:rPr/>
+      </w:pPr>
+      <w:r>
+        <w:rPr/>
+        <w:t>VS Code</w:t>
+      </w:r>
+    </w:p>
+    <w:p>
+      <w:pPr>
+        <w:pStyle w:val="ListParagraph"/>
+        <w:numPr>
+          <w:ilvl w:val="0"/>
+          <w:numId w:val="2"/>
+        </w:numPr>
+        <w:rPr/>
+      </w:pPr>
+      <w:r>
+        <w:rPr/>
+        <w:t>Sublime Text</w:t>
+      </w:r>
+    </w:p>
+    <w:p>
+      <w:pPr>
+        <w:pStyle w:val="ListParagraph"/>
+        <w:numPr>
+          <w:ilvl w:val="0"/>
+          <w:numId w:val="2"/>
+        </w:numPr>
+        <w:rPr/>
+      </w:pPr>
+      <w:r>
+        <w:rPr/>
+        <w:t>Atom</w:t>
+      </w:r>
+    </w:p>
+    <w:p>
+      <w:pPr>
+        <w:pStyle w:val="Normal"/>
+        <w:rPr>
+          <w:b/>
           <w:b/>
           <w:bCs/>
         </w:rPr>
@@ -418,114 +665,42 @@
           <w:b/>
           <w:bCs/>
         </w:rPr>
-        <w:t>Code camps</w:t>
-      </w:r>
-    </w:p>
-    <w:p>
-      <w:pPr>
-        <w:pStyle w:val="ListParagraph"/>
-        <w:numPr>
-          <w:ilvl w:val="0"/>
-          <w:numId w:val="1"/>
-        </w:numPr>
-      </w:pPr>
-      <w:hyperlink r:id="rId18" w:history="1">
-        <w:r>
-          <w:rPr>
-            <w:rStyle w:val="Hyperlink"/>
-          </w:rPr>
-          <w:t>https://www.theodinproject.com/</w:t>
-        </w:r>
-      </w:hyperlink>
-    </w:p>
-    <w:p>
-      <w:pPr>
-        <w:pStyle w:val="ListParagraph"/>
-        <w:numPr>
-          <w:ilvl w:val="0"/>
-          <w:numId w:val="1"/>
-        </w:numPr>
-      </w:pPr>
-      <w:hyperlink r:id="rId19" w:history="1">
-        <w:r>
-          <w:rPr>
-            <w:rStyle w:val="Hyperlink"/>
-          </w:rPr>
-          <w:t>https://fullstackopen.com/en/</w:t>
-        </w:r>
-      </w:hyperlink>
-    </w:p>
-    <w:p>
-      <w:pPr>
-        <w:pStyle w:val="ListParagraph"/>
-        <w:numPr>
-          <w:ilvl w:val="0"/>
-          <w:numId w:val="1"/>
-        </w:numPr>
-      </w:pPr>
-      <w:hyperlink r:id="rId20" w:history="1">
-        <w:r>
-          <w:rPr>
-            <w:rStyle w:val="Hyperlink"/>
-          </w:rPr>
-          <w:t>https://www.freecodecamp.org/</w:t>
-        </w:r>
-      </w:hyperlink>
-    </w:p>
-    <w:p>
-      <w:pPr>
-        <w:pStyle w:val="ListParagraph"/>
-        <w:numPr>
-          <w:ilvl w:val="0"/>
-          <w:numId w:val="1"/>
-        </w:numPr>
-      </w:pPr>
-      <w:hyperlink r:id="rId21" w:history="1">
-        <w:r>
-          <w:rPr>
-            <w:rStyle w:val="Hyperlink"/>
-          </w:rPr>
-          <w:t>https://htmldog.com/</w:t>
-        </w:r>
-      </w:hyperlink>
-    </w:p>
-    <w:p>
-      <w:pPr>
-        <w:pStyle w:val="ListParagraph"/>
-        <w:numPr>
-          <w:ilvl w:val="0"/>
-          <w:numId w:val="1"/>
-        </w:numPr>
-      </w:pPr>
-      <w:hyperlink r:id="rId22" w:history="1">
-        <w:r>
-          <w:rPr>
-            <w:rStyle w:val="Hyperlink"/>
-          </w:rPr>
-          <w:t>https://www.w3schools.com/</w:t>
-        </w:r>
-      </w:hyperlink>
-    </w:p>
-    <w:p>
-      <w:pPr>
-        <w:pStyle w:val="ListParagraph"/>
-        <w:numPr>
-          <w:ilvl w:val="0"/>
-          <w:numId w:val="1"/>
-        </w:numPr>
-      </w:pPr>
-      <w:hyperlink r:id="rId23" w:history="1">
-        <w:r>
-          <w:rPr>
-            <w:rStyle w:val="Hyperlink"/>
-          </w:rPr>
-          <w:t>https://www.internetingishard.com/</w:t>
-        </w:r>
-      </w:hyperlink>
-    </w:p>
-    <w:p>
-      <w:pPr>
-        <w:rPr>
+        <w:t>Package Managers (plugins)</w:t>
+      </w:r>
+    </w:p>
+    <w:p>
+      <w:pPr>
+        <w:pStyle w:val="ListParagraph"/>
+        <w:numPr>
+          <w:ilvl w:val="0"/>
+          <w:numId w:val="3"/>
+        </w:numPr>
+        <w:rPr/>
+      </w:pPr>
+      <w:r>
+        <w:rPr/>
+        <w:t>NPM</w:t>
+      </w:r>
+    </w:p>
+    <w:p>
+      <w:pPr>
+        <w:pStyle w:val="ListParagraph"/>
+        <w:numPr>
+          <w:ilvl w:val="0"/>
+          <w:numId w:val="3"/>
+        </w:numPr>
+        <w:rPr/>
+      </w:pPr>
+      <w:r>
+        <w:rPr/>
+        <w:t>Yarn</w:t>
+      </w:r>
+    </w:p>
+    <w:p>
+      <w:pPr>
+        <w:pStyle w:val="Normal"/>
+        <w:rPr>
+          <w:b/>
           <w:b/>
           <w:bCs/>
         </w:rPr>
@@ -535,48 +710,179 @@
           <w:b/>
           <w:bCs/>
         </w:rPr>
-        <w:t>IDEs</w:t>
-      </w:r>
-    </w:p>
-    <w:p>
-      <w:pPr>
-        <w:pStyle w:val="ListParagraph"/>
-        <w:numPr>
-          <w:ilvl w:val="0"/>
-          <w:numId w:val="2"/>
-        </w:numPr>
-      </w:pPr>
-      <w:r>
-        <w:t>VS Code</w:t>
-      </w:r>
-    </w:p>
-    <w:p>
-      <w:pPr>
-        <w:pStyle w:val="ListParagraph"/>
-        <w:numPr>
-          <w:ilvl w:val="0"/>
-          <w:numId w:val="2"/>
-        </w:numPr>
-      </w:pPr>
-      <w:r>
-        <w:t>Sublime Text</w:t>
-      </w:r>
-    </w:p>
-    <w:p>
-      <w:pPr>
-        <w:pStyle w:val="ListParagraph"/>
-        <w:numPr>
-          <w:ilvl w:val="0"/>
-          <w:numId w:val="2"/>
-        </w:numPr>
-      </w:pPr>
-      <w:r>
-        <w:t>Atom</w:t>
-      </w:r>
-    </w:p>
-    <w:p>
-      <w:pPr>
-        <w:rPr>
+        <w:t xml:space="preserve">YouTube </w:t>
+      </w:r>
+    </w:p>
+    <w:p>
+      <w:pPr>
+        <w:pStyle w:val="ListParagraph"/>
+        <w:numPr>
+          <w:ilvl w:val="0"/>
+          <w:numId w:val="4"/>
+        </w:numPr>
+        <w:rPr/>
+      </w:pPr>
+      <w:r>
+        <w:rPr/>
+        <w:t xml:space="preserve">Channels </w:t>
+      </w:r>
+    </w:p>
+    <w:p>
+      <w:pPr>
+        <w:pStyle w:val="Normal"/>
+        <w:ind w:left="720" w:hanging="0"/>
+        <w:rPr/>
+      </w:pPr>
+      <w:hyperlink r:id="rId21">
+        <w:r>
+          <w:rPr>
+            <w:rStyle w:val="InternetLink"/>
+          </w:rPr>
+          <w:t>https://www.youtube.com/c/Freecodecamp</w:t>
+        </w:r>
+      </w:hyperlink>
+    </w:p>
+    <w:p>
+      <w:pPr>
+        <w:pStyle w:val="Normal"/>
+        <w:ind w:left="720" w:hanging="0"/>
+        <w:rPr/>
+      </w:pPr>
+      <w:hyperlink r:id="rId22">
+        <w:r>
+          <w:rPr>
+            <w:rStyle w:val="InternetLink"/>
+          </w:rPr>
+          <w:t>https://www.youtube.com/c/TraversyMedia</w:t>
+        </w:r>
+      </w:hyperlink>
+    </w:p>
+    <w:p>
+      <w:pPr>
+        <w:pStyle w:val="Normal"/>
+        <w:ind w:left="720" w:hanging="0"/>
+        <w:rPr>
+          <w:rStyle w:val="InternetLink"/>
+        </w:rPr>
+      </w:pPr>
+      <w:hyperlink r:id="rId23">
+        <w:r>
+          <w:rPr>
+            <w:rStyle w:val="InternetLink"/>
+          </w:rPr>
+          <w:t>https://www.youtube.com/c/TheCoderCoder/</w:t>
+        </w:r>
+      </w:hyperlink>
+    </w:p>
+    <w:p>
+      <w:pPr>
+        <w:pStyle w:val="Normal"/>
+        <w:ind w:left="720" w:hanging="0"/>
+        <w:rPr>
+          <w:rStyle w:val="InternetLink"/>
+        </w:rPr>
+      </w:pPr>
+      <w:hyperlink r:id="rId24">
+        <w:r>
+          <w:rPr>
+            <w:rStyle w:val="InternetLink"/>
+          </w:rPr>
+          <w:t>https://www.youtube.com/c/theroadmap</w:t>
+        </w:r>
+      </w:hyperlink>
+    </w:p>
+    <w:p>
+      <w:pPr>
+        <w:pStyle w:val="Normal"/>
+        <w:ind w:left="720" w:hanging="0"/>
+        <w:rPr/>
+      </w:pPr>
+      <w:hyperlink r:id="rId25">
+        <w:r>
+          <w:rPr>
+            <w:rStyle w:val="InternetLink"/>
+          </w:rPr>
+          <w:t>https://www.youtube.com/c/AndySterkowitz/</w:t>
+        </w:r>
+      </w:hyperlink>
+    </w:p>
+    <w:p>
+      <w:pPr>
+        <w:pStyle w:val="Normal"/>
+        <w:ind w:left="720" w:hanging="0"/>
+        <w:rPr/>
+      </w:pPr>
+      <w:hyperlink r:id="rId27">
+        <w:r>
+          <w:rPr>
+            <w:rStyle w:val="InternetLink"/>
+          </w:rPr>
+          <w:t>https://www.youtube.com/kepowob</w:t>
+        </w:r>
+      </w:hyperlink>
+    </w:p>
+    <w:p>
+      <w:pPr>
+        <w:pStyle w:val="Normal"/>
+        <w:ind w:left="720" w:hanging="0"/>
+        <w:rPr/>
+      </w:pPr>
+      <w:r>
+        <w:rPr>
+          <w:rStyle w:val="InternetLink"/>
+        </w:rPr>
+        <w:t>https://www.youtube.com/c/WebDevSimplified</w:t>
+      </w:r>
+    </w:p>
+    <w:p>
+      <w:pPr>
+        <w:pStyle w:val="ListParagraph"/>
+        <w:numPr>
+          <w:ilvl w:val="0"/>
+          <w:numId w:val="4"/>
+        </w:numPr>
+        <w:rPr/>
+      </w:pPr>
+      <w:r>
+        <w:rPr/>
+        <w:t>Great video about resources to follow</w:t>
+      </w:r>
+    </w:p>
+    <w:p>
+      <w:pPr>
+        <w:pStyle w:val="Normal"/>
+        <w:ind w:left="720" w:hanging="0"/>
+        <w:rPr/>
+      </w:pPr>
+      <w:hyperlink r:id="rId28">
+        <w:r>
+          <w:rPr>
+            <w:rStyle w:val="InternetLink"/>
+          </w:rPr>
+          <w:t>https://www.youtube.com/watch?v=14-xBLhZ4AE</w:t>
+        </w:r>
+      </w:hyperlink>
+    </w:p>
+    <w:p>
+      <w:pPr>
+        <w:pStyle w:val="Normal"/>
+        <w:ind w:left="720" w:hanging="0"/>
+        <w:rPr/>
+      </w:pPr>
+      <w:hyperlink r:id="rId29">
+        <w:r>
+          <w:rPr>
+            <w:rStyle w:val="InternetLink"/>
+          </w:rPr>
+          <w:t>https://www.youtube.com/watch?v=C-EHoNfkoDM</w:t>
+        </w:r>
+      </w:hyperlink>
+    </w:p>
+    <w:p>
+      <w:pPr>
+        <w:pStyle w:val="Normal"/>
+        <w:rPr>
+          <w:b/>
           <w:b/>
           <w:bCs/>
         </w:rPr>
@@ -586,67 +892,7 @@
           <w:b/>
           <w:bCs/>
         </w:rPr>
-        <w:t>Package Managers</w:t>
-      </w:r>
-      <w:r>
-        <w:rPr>
-          <w:b/>
-          <w:bCs/>
-        </w:rPr>
-        <w:t xml:space="preserve"> (plugins)</w:t>
-      </w:r>
-    </w:p>
-    <w:p>
-      <w:pPr>
-        <w:pStyle w:val="ListParagraph"/>
-        <w:numPr>
-          <w:ilvl w:val="0"/>
-          <w:numId w:val="3"/>
-        </w:numPr>
-      </w:pPr>
-      <w:r>
-        <w:t>NPM</w:t>
-      </w:r>
-    </w:p>
-    <w:p>
-      <w:pPr>
-        <w:pStyle w:val="ListParagraph"/>
-        <w:numPr>
-          <w:ilvl w:val="0"/>
-          <w:numId w:val="3"/>
-        </w:numPr>
-      </w:pPr>
-      <w:r>
-        <w:t>Yarn</w:t>
-      </w:r>
-    </w:p>
-    <w:p>
-      <w:pPr>
-        <w:rPr>
-          <w:b/>
-          <w:bCs/>
-        </w:rPr>
-      </w:pPr>
-      <w:r>
-        <w:rPr>
-          <w:b/>
-          <w:bCs/>
-        </w:rPr>
-        <w:t>You</w:t>
-      </w:r>
-      <w:r>
-        <w:rPr>
-          <w:b/>
-          <w:bCs/>
-        </w:rPr>
-        <w:t>T</w:t>
-      </w:r>
-      <w:r>
-        <w:rPr>
-          <w:b/>
-          <w:bCs/>
-        </w:rPr>
-        <w:t xml:space="preserve">ube </w:t>
+        <w:t>Useful websites</w:t>
       </w:r>
     </w:p>
     <w:p>
@@ -656,92 +902,14 @@
           <w:ilvl w:val="0"/>
           <w:numId w:val="4"/>
         </w:numPr>
-      </w:pPr>
-      <w:r>
-        <w:t xml:space="preserve">Channels </w:t>
-      </w:r>
-    </w:p>
-    <w:p>
-      <w:pPr>
-        <w:ind w:left="720"/>
-      </w:pPr>
-      <w:hyperlink r:id="rId24" w:history="1">
-        <w:r>
-          <w:rPr>
-            <w:rStyle w:val="Hyperlink"/>
-          </w:rPr>
-          <w:t>https://www.youtube.com/c/Freecodecamp</w:t>
-        </w:r>
-      </w:hyperlink>
-    </w:p>
-    <w:p>
-      <w:pPr>
-        <w:ind w:left="720"/>
-      </w:pPr>
-      <w:hyperlink r:id="rId25" w:history="1">
-        <w:r>
-          <w:rPr>
-            <w:rStyle w:val="Hyperlink"/>
-          </w:rPr>
-          <w:t>https://www.youtube.com/c/TraversyMedia</w:t>
-        </w:r>
-      </w:hyperlink>
-    </w:p>
-    <w:p>
-      <w:pPr>
-        <w:ind w:left="720"/>
-        <w:rPr>
-          <w:rStyle w:val="Hyperlink"/>
-        </w:rPr>
-      </w:pPr>
-      <w:hyperlink r:id="rId26" w:history="1">
-        <w:r>
-          <w:rPr>
-            <w:rStyle w:val="Hyperlink"/>
-          </w:rPr>
-          <w:t>https://www.youtube.com/c/TheCoderCoder/</w:t>
-        </w:r>
-      </w:hyperlink>
-    </w:p>
-    <w:p>
-      <w:pPr>
-        <w:ind w:left="720"/>
-        <w:rPr>
-          <w:rStyle w:val="Hyperlink"/>
-        </w:rPr>
-      </w:pPr>
-      <w:hyperlink r:id="rId27" w:history="1">
-        <w:r>
-          <w:rPr>
-            <w:rStyle w:val="Hyperlink"/>
-          </w:rPr>
-          <w:t>https://www.youtube.com/c/theroadmap</w:t>
-        </w:r>
-      </w:hyperlink>
-    </w:p>
-    <w:p>
-      <w:pPr>
-        <w:ind w:left="720"/>
-      </w:pPr>
-      <w:hyperlink r:id="rId28" w:history="1">
-        <w:r>
-          <w:rPr>
-            <w:rStyle w:val="Hyperlink"/>
-          </w:rPr>
-          <w:t>https://www.youtube.com/c/AndySterkowitz/</w:t>
-        </w:r>
-      </w:hyperlink>
-    </w:p>
-    <w:p>
-      <w:pPr>
-        <w:ind w:left="720"/>
-      </w:pPr>
-      <w:hyperlink r:id="rId29" w:history="1">
-        <w:r>
-          <w:rPr>
-            <w:rStyle w:val="Hyperlink"/>
-          </w:rPr>
-          <w:t>https://www.youtube.com/kepowob</w:t>
+        <w:rPr/>
+      </w:pPr>
+      <w:hyperlink r:id="rId30">
+        <w:r>
+          <w:rPr>
+            <w:rStyle w:val="InternetLink"/>
+          </w:rPr>
+          <w:t>https://css-tricks.com/</w:t>
         </w:r>
       </w:hyperlink>
     </w:p>
@@ -752,86 +920,16 @@
           <w:ilvl w:val="0"/>
           <w:numId w:val="4"/>
         </w:numPr>
-      </w:pPr>
-      <w:r>
-        <w:t>Great video about resources to follow</w:t>
-      </w:r>
-    </w:p>
-    <w:p>
-      <w:pPr>
-        <w:ind w:left="720"/>
-      </w:pPr>
-      <w:hyperlink r:id="rId30" w:history="1">
-        <w:r>
-          <w:rPr>
-            <w:rStyle w:val="Hyperlink"/>
-          </w:rPr>
-          <w:t>https://www.youtube.com/watch?v=14-xBLhZ4AE</w:t>
-        </w:r>
-      </w:hyperlink>
-    </w:p>
-    <w:p>
-      <w:pPr>
-        <w:ind w:left="720"/>
-      </w:pPr>
-      <w:hyperlink r:id="rId31" w:history="1">
-        <w:r>
-          <w:rPr>
-            <w:rStyle w:val="Hyperlink"/>
-          </w:rPr>
-          <w:t>https://www.youtube.com/watch?v=C-EHoNfkoDM</w:t>
-        </w:r>
-      </w:hyperlink>
-    </w:p>
-    <w:p>
-      <w:pPr>
-        <w:rPr>
-          <w:b/>
-          <w:bCs/>
-        </w:rPr>
-      </w:pPr>
-      <w:r>
-        <w:rPr>
-          <w:b/>
-          <w:bCs/>
-        </w:rPr>
-        <w:t>Useful websites</w:t>
-      </w:r>
-    </w:p>
-    <w:p>
-      <w:pPr>
-        <w:pStyle w:val="ListParagraph"/>
-        <w:numPr>
-          <w:ilvl w:val="0"/>
-          <w:numId w:val="4"/>
-        </w:numPr>
-      </w:pPr>
-      <w:hyperlink r:id="rId32" w:history="1">
-        <w:r>
-          <w:rPr>
-            <w:rStyle w:val="Hyperlink"/>
-          </w:rPr>
-          <w:t>https://css-tricks.com/</w:t>
-        </w:r>
-      </w:hyperlink>
-    </w:p>
-    <w:p>
-      <w:pPr>
-        <w:pStyle w:val="ListParagraph"/>
-        <w:numPr>
-          <w:ilvl w:val="0"/>
-          <w:numId w:val="4"/>
-        </w:numPr>
-        <w:rPr>
-          <w:rStyle w:val="Hyperlink"/>
+        <w:rPr>
+          <w:rStyle w:val="InternetLink"/>
           <w:color w:val="auto"/>
           <w:u w:val="none"/>
         </w:rPr>
       </w:pPr>
-      <w:hyperlink r:id="rId33" w:history="1">
-        <w:r>
-          <w:rPr>
-            <w:rStyle w:val="Hyperlink"/>
+      <w:hyperlink r:id="rId31">
+        <w:r>
+          <w:rPr>
+            <w:rStyle w:val="InternetLink"/>
           </w:rPr>
           <w:t>https://codepen.io/</w:t>
         </w:r>
@@ -845,15 +943,15 @@
           <w:numId w:val="4"/>
         </w:numPr>
         <w:rPr>
-          <w:rStyle w:val="Hyperlink"/>
+          <w:rStyle w:val="InternetLink"/>
           <w:color w:val="auto"/>
           <w:u w:val="none"/>
         </w:rPr>
       </w:pPr>
-      <w:hyperlink r:id="rId34" w:history="1">
-        <w:r>
-          <w:rPr>
-            <w:rStyle w:val="Hyperlink"/>
+      <w:hyperlink r:id="rId32">
+        <w:r>
+          <w:rPr>
+            <w:rStyle w:val="InternetLink"/>
           </w:rPr>
           <w:t>https://www.nocsdegree.com/</w:t>
         </w:r>
@@ -861,7 +959,9 @@
     </w:p>
     <w:p>
       <w:pPr>
-        <w:rPr>
+        <w:pStyle w:val="Normal"/>
+        <w:rPr>
+          <w:b/>
           <w:b/>
           <w:bCs/>
         </w:rPr>
@@ -881,19 +981,22 @@
           <w:ilvl w:val="0"/>
           <w:numId w:val="6"/>
         </w:numPr>
-      </w:pPr>
-      <w:r>
+        <w:rPr/>
+      </w:pPr>
+      <w:r>
+        <w:rPr/>
         <w:t>Why Learning to Code is So Damn Hard</w:t>
       </w:r>
     </w:p>
     <w:p>
       <w:pPr>
         <w:pStyle w:val="ListParagraph"/>
-      </w:pPr>
-      <w:hyperlink r:id="rId35" w:history="1">
-        <w:r>
-          <w:rPr>
-            <w:rStyle w:val="Hyperlink"/>
+        <w:rPr/>
+      </w:pPr>
+      <w:hyperlink r:id="rId33">
+        <w:r>
+          <w:rPr>
+            <w:rStyle w:val="InternetLink"/>
           </w:rPr>
           <w:t>https://www.thinkful.com/blog/why-learning-to-code-is-so-damn-hard/</w:t>
         </w:r>
@@ -906,8 +1009,10 @@
           <w:ilvl w:val="0"/>
           <w:numId w:val="6"/>
         </w:numPr>
-      </w:pPr>
-      <w:r>
+        <w:rPr/>
+      </w:pPr>
+      <w:r>
+        <w:rPr/>
         <w:t>Community driven roadmaps, articles and resources for developers</w:t>
       </w:r>
     </w:p>
@@ -915,13 +1020,13 @@
       <w:pPr>
         <w:pStyle w:val="ListParagraph"/>
         <w:rPr>
-          <w:rStyle w:val="Hyperlink"/>
-        </w:rPr>
-      </w:pPr>
-      <w:hyperlink r:id="rId36" w:history="1">
-        <w:r>
-          <w:rPr>
-            <w:rStyle w:val="Hyperlink"/>
+          <w:rStyle w:val="InternetLink"/>
+        </w:rPr>
+      </w:pPr>
+      <w:hyperlink r:id="rId34">
+        <w:r>
+          <w:rPr>
+            <w:rStyle w:val="InternetLink"/>
           </w:rPr>
           <w:t>https://github.com/kamranahmedse/developer-roadmap</w:t>
         </w:r>
@@ -934,8 +1039,10 @@
           <w:ilvl w:val="0"/>
           <w:numId w:val="6"/>
         </w:numPr>
-      </w:pPr>
-      <w:r>
+        <w:rPr/>
+      </w:pPr>
+      <w:r>
+        <w:rPr/>
         <w:t>How to Break Into the Tech Industry—a Guide to Job Hunting and Tech Interviews</w:t>
       </w:r>
     </w:p>
@@ -943,13 +1050,13 @@
       <w:pPr>
         <w:pStyle w:val="ListParagraph"/>
         <w:rPr>
-          <w:rStyle w:val="Hyperlink"/>
-        </w:rPr>
-      </w:pPr>
-      <w:hyperlink r:id="rId37" w:history="1">
-        <w:r>
-          <w:rPr>
-            <w:rStyle w:val="Hyperlink"/>
+          <w:rStyle w:val="InternetLink"/>
+        </w:rPr>
+      </w:pPr>
+      <w:hyperlink r:id="rId35">
+        <w:r>
+          <w:rPr>
+            <w:rStyle w:val="InternetLink"/>
           </w:rPr>
           <w:t>https://haseebq.com/how-to-break-into-tech-job-hunting-and-interviews/</w:t>
         </w:r>
@@ -957,8 +1064,10 @@
     </w:p>
     <w:p>
       <w:pPr>
-        <w:rPr>
-          <w:rStyle w:val="Hyperlink"/>
+        <w:pStyle w:val="Normal"/>
+        <w:rPr>
+          <w:rStyle w:val="InternetLink"/>
+          <w:b/>
           <w:b/>
           <w:bCs/>
           <w:color w:val="auto"/>
@@ -967,7 +1076,7 @@
       </w:pPr>
       <w:r>
         <w:rPr>
-          <w:rStyle w:val="Hyperlink"/>
+          <w:rStyle w:val="InternetLink"/>
           <w:b/>
           <w:bCs/>
           <w:color w:val="auto"/>
@@ -983,19 +1092,22 @@
           <w:ilvl w:val="0"/>
           <w:numId w:val="6"/>
         </w:numPr>
-      </w:pPr>
-      <w:r>
+        <w:rPr/>
+      </w:pPr>
+      <w:r>
+        <w:rPr/>
         <w:t>How to be great at asking coding questions</w:t>
       </w:r>
     </w:p>
     <w:p>
       <w:pPr>
         <w:pStyle w:val="ListParagraph"/>
-      </w:pPr>
-      <w:hyperlink r:id="rId38" w:history="1">
-        <w:r>
-          <w:rPr>
-            <w:rStyle w:val="Hyperlink"/>
+        <w:rPr/>
+      </w:pPr>
+      <w:hyperlink r:id="rId36">
+        <w:r>
+          <w:rPr>
+            <w:rStyle w:val="InternetLink"/>
           </w:rPr>
           <w:t>https://medium.com/@gordon_zhu/how-to-be-great-at-asking-questions-e37be04d0603</w:t>
         </w:r>
@@ -1008,23 +1120,45 @@
           <w:ilvl w:val="0"/>
           <w:numId w:val="6"/>
         </w:numPr>
-      </w:pPr>
-      <w:r>
+        <w:rPr/>
+      </w:pPr>
+      <w:r>
+        <w:rPr/>
         <w:t>How to ask for help when coding</w:t>
       </w:r>
     </w:p>
     <w:p>
       <w:pPr>
         <w:pStyle w:val="ListParagraph"/>
-      </w:pPr>
-      <w:hyperlink r:id="rId39" w:anchor="provide-code-knowledge-check" w:history="1">
-        <w:r>
-          <w:rPr>
-            <w:rStyle w:val="Hyperlink"/>
-          </w:rPr>
-          <w:t>https://www.theodinproject.com/lessons/foundations-asking-for-help#provide-code-knowledge-check</w:t>
-        </w:r>
-      </w:hyperlink>
+        <w:rPr/>
+      </w:pPr>
+      <w:r>
+        <w:fldChar w:fldCharType="begin"/>
+      </w:r>
+      <w:r>
+        <w:rPr>
+          <w:rStyle w:val="InternetLink"/>
+        </w:rPr>
+        <w:instrText xml:space="preserve"> HYPERLINK "https://www.theodinproject.com/lessons/foundations-asking-for-help" \l "provide-code-knowledge-check"</w:instrText>
+      </w:r>
+      <w:r>
+        <w:rPr>
+          <w:rStyle w:val="InternetLink"/>
+        </w:rPr>
+        <w:fldChar w:fldCharType="separate"/>
+      </w:r>
+      <w:r>
+        <w:rPr>
+          <w:rStyle w:val="InternetLink"/>
+        </w:rPr>
+        <w:t>https://www.theodinproject.com/lessons/foundations-asking-for-help#provide-code-knowledge-check</w:t>
+      </w:r>
+      <w:r>
+        <w:rPr>
+          <w:rStyle w:val="InternetLink"/>
+        </w:rPr>
+        <w:fldChar w:fldCharType="end"/>
+      </w:r>
     </w:p>
     <w:p>
       <w:pPr>
@@ -1033,19 +1167,22 @@
           <w:ilvl w:val="0"/>
           <w:numId w:val="6"/>
         </w:numPr>
-      </w:pPr>
-      <w:r>
+        <w:rPr/>
+      </w:pPr>
+      <w:r>
+        <w:rPr/>
         <w:t>How to Use Google to Solve Your Programming Questions</w:t>
       </w:r>
     </w:p>
     <w:p>
       <w:pPr>
         <w:pStyle w:val="ListParagraph"/>
-      </w:pPr>
-      <w:hyperlink r:id="rId40" w:history="1">
-        <w:r>
-          <w:rPr>
-            <w:rStyle w:val="Hyperlink"/>
+        <w:rPr/>
+      </w:pPr>
+      <w:hyperlink r:id="rId37">
+        <w:r>
+          <w:rPr>
+            <w:rStyle w:val="InternetLink"/>
           </w:rPr>
           <w:t>https://codinginflow.com/google-programming-questions</w:t>
         </w:r>
@@ -1058,19 +1195,22 @@
           <w:ilvl w:val="0"/>
           <w:numId w:val="6"/>
         </w:numPr>
-      </w:pPr>
-      <w:r>
+        <w:rPr/>
+      </w:pPr>
+      <w:r>
+        <w:rPr/>
         <w:t>How do I ask a good question?</w:t>
       </w:r>
     </w:p>
     <w:p>
       <w:pPr>
         <w:pStyle w:val="ListParagraph"/>
-      </w:pPr>
-      <w:hyperlink r:id="rId41" w:history="1">
-        <w:r>
-          <w:rPr>
-            <w:rStyle w:val="Hyperlink"/>
+        <w:rPr/>
+      </w:pPr>
+      <w:hyperlink r:id="rId38">
+        <w:r>
+          <w:rPr>
+            <w:rStyle w:val="InternetLink"/>
           </w:rPr>
           <w:t>https://stackoverflow.com/help/how-to-ask</w:t>
         </w:r>
@@ -1083,19 +1223,22 @@
           <w:ilvl w:val="0"/>
           <w:numId w:val="6"/>
         </w:numPr>
-      </w:pPr>
-      <w:r>
+        <w:rPr/>
+      </w:pPr>
+      <w:r>
+        <w:rPr/>
         <w:t>How To Ask Questions The Smart Way</w:t>
       </w:r>
     </w:p>
     <w:p>
       <w:pPr>
         <w:pStyle w:val="ListParagraph"/>
-      </w:pPr>
-      <w:hyperlink r:id="rId42" w:history="1">
-        <w:r>
-          <w:rPr>
-            <w:rStyle w:val="Hyperlink"/>
+        <w:rPr/>
+      </w:pPr>
+      <w:hyperlink r:id="rId39">
+        <w:r>
+          <w:rPr>
+            <w:rStyle w:val="InternetLink"/>
           </w:rPr>
           <w:t>http://catb.org/~esr/faqs/smart-questions.html</w:t>
         </w:r>
@@ -1103,7 +1246,9 @@
     </w:p>
     <w:p>
       <w:pPr>
-        <w:rPr>
+        <w:pStyle w:val="Normal"/>
+        <w:rPr>
+          <w:b/>
           <w:b/>
           <w:bCs/>
         </w:rPr>
@@ -1123,19 +1268,22 @@
           <w:ilvl w:val="0"/>
           <w:numId w:val="6"/>
         </w:numPr>
-      </w:pPr>
-      <w:r>
+        <w:rPr/>
+      </w:pPr>
+      <w:r>
+        <w:rPr/>
         <w:t>Rubber duck debugging</w:t>
       </w:r>
     </w:p>
     <w:p>
       <w:pPr>
         <w:pStyle w:val="ListParagraph"/>
-      </w:pPr>
-      <w:hyperlink r:id="rId43" w:history="1">
-        <w:r>
-          <w:rPr>
-            <w:rStyle w:val="Hyperlink"/>
+        <w:rPr/>
+      </w:pPr>
+      <w:hyperlink r:id="rId40">
+        <w:r>
+          <w:rPr>
+            <w:rStyle w:val="InternetLink"/>
           </w:rPr>
           <w:t>https://en.wikipedia.org/wiki/Rubber_duck_debugging</w:t>
         </w:r>
@@ -1143,7 +1291,9 @@
     </w:p>
     <w:p>
       <w:pPr>
-        <w:rPr>
+        <w:pStyle w:val="Normal"/>
+        <w:rPr>
+          <w:b/>
           <w:b/>
           <w:bCs/>
         </w:rPr>
@@ -1163,11 +1313,12 @@
           <w:ilvl w:val="0"/>
           <w:numId w:val="5"/>
         </w:numPr>
-      </w:pPr>
-      <w:hyperlink r:id="rId44" w:history="1">
-        <w:r>
-          <w:rPr>
-            <w:rStyle w:val="Hyperlink"/>
+        <w:rPr/>
+      </w:pPr>
+      <w:hyperlink r:id="rId41">
+        <w:r>
+          <w:rPr>
+            <w:rStyle w:val="InternetLink"/>
           </w:rPr>
           <w:t>https://github.com/practical-tutorials/project-based-learning</w:t>
         </w:r>
@@ -1180,11 +1331,12 @@
           <w:ilvl w:val="0"/>
           <w:numId w:val="5"/>
         </w:numPr>
-      </w:pPr>
-      <w:hyperlink r:id="rId45" w:history="1">
-        <w:r>
-          <w:rPr>
-            <w:rStyle w:val="Hyperlink"/>
+        <w:rPr/>
+      </w:pPr>
+      <w:hyperlink r:id="rId42">
+        <w:r>
+          <w:rPr>
+            <w:rStyle w:val="InternetLink"/>
           </w:rPr>
           <w:t>https://github.com/codecrafters-io/build-your-own-x</w:t>
         </w:r>
@@ -1198,15 +1350,15 @@
           <w:numId w:val="5"/>
         </w:numPr>
         <w:rPr>
-          <w:rStyle w:val="Hyperlink"/>
+          <w:rStyle w:val="InternetLink"/>
           <w:color w:val="auto"/>
           <w:u w:val="none"/>
         </w:rPr>
       </w:pPr>
-      <w:hyperlink r:id="rId46" w:history="1">
-        <w:r>
-          <w:rPr>
-            <w:rStyle w:val="Hyperlink"/>
+      <w:hyperlink r:id="rId43">
+        <w:r>
+          <w:rPr>
+            <w:rStyle w:val="InternetLink"/>
           </w:rPr>
           <w:t>https://github.com/Michael0x2a/curated-programming-resources/blob/master/resources.md</w:t>
         </w:r>
@@ -1214,7 +1366,9 @@
     </w:p>
     <w:p>
       <w:pPr>
-        <w:rPr>
+        <w:pStyle w:val="Normal"/>
+        <w:rPr>
+          <w:b/>
           <w:b/>
           <w:bCs/>
         </w:rPr>
@@ -1224,14 +1378,7 @@
           <w:b/>
           <w:bCs/>
         </w:rPr>
-        <w:t xml:space="preserve">How to get </w:t>
-      </w:r>
-      <w:r>
-        <w:rPr>
-          <w:b/>
-          <w:bCs/>
-        </w:rPr>
-        <w:t>build your portfolio</w:t>
+        <w:t>How to build your portfolio</w:t>
       </w:r>
     </w:p>
     <w:p>
@@ -1241,8 +1388,10 @@
           <w:ilvl w:val="0"/>
           <w:numId w:val="7"/>
         </w:numPr>
-      </w:pPr>
-      <w:r>
+        <w:rPr/>
+      </w:pPr>
+      <w:r>
+        <w:rPr/>
         <w:t>Get involved in the community</w:t>
       </w:r>
     </w:p>
@@ -1253,20 +1402,16 @@
           <w:ilvl w:val="1"/>
           <w:numId w:val="7"/>
         </w:numPr>
-      </w:pPr>
-      <w:r>
-        <w:rPr>
-          <w:rStyle w:val="q-box"/>
-        </w:rPr>
-        <w:t>Blogs: Jeffrey Zeldman, Molly Holzschlag, Jeremy Keith, Eric Meyer, Bryan Veloso, Jason Kottke, Ben Alman, Paul Irish, Rebecca Murphy, Jonathan Snook</w:t>
-      </w:r>
-      <w:r>
-        <w:rPr>
-          <w:rStyle w:val="q-box"/>
-        </w:rPr>
-        <w:t xml:space="preserve">, </w:t>
-      </w:r>
-      <w:r>
+        <w:rPr/>
+      </w:pPr>
+      <w:r>
+        <w:rPr>
+          <w:rStyle w:val="Qbox"/>
+        </w:rPr>
+        <w:t xml:space="preserve">Blogs: Jeffrey Zeldman, Molly Holzschlag, Jeremy Keith, Eric Meyer, Bryan Veloso, Jason Kottke, Ben Alman, Paul Irish, Rebecca Murphy, Jonathan Snook, </w:t>
+      </w:r>
+      <w:r>
+        <w:rPr/>
         <w:t>Joel Spolsky</w:t>
       </w:r>
     </w:p>
@@ -1277,8 +1422,10 @@
           <w:ilvl w:val="0"/>
           <w:numId w:val="7"/>
         </w:numPr>
-      </w:pPr>
-      <w:r>
+        <w:rPr/>
+      </w:pPr>
+      <w:r>
+        <w:rPr/>
         <w:t>Work on open-source projects</w:t>
       </w:r>
     </w:p>
@@ -1289,963 +1436,1339 @@
           <w:ilvl w:val="0"/>
           <w:numId w:val="7"/>
         </w:numPr>
-      </w:pPr>
-      <w:r>
+        <w:rPr/>
+      </w:pPr>
+      <w:r>
+        <w:rPr/>
         <w:t>Volunteer/free projects</w:t>
       </w:r>
     </w:p>
-    <w:p/>
-    <w:p/>
-    <w:p/>
+    <w:p>
+      <w:pPr>
+        <w:pStyle w:val="Normal"/>
+        <w:rPr>
+          <w:b/>
+          <w:b/>
+          <w:bCs/>
+        </w:rPr>
+      </w:pPr>
+      <w:r>
+        <w:rPr>
+          <w:b/>
+          <w:bCs/>
+        </w:rPr>
+        <w:t>Great portfolios</w:t>
+      </w:r>
+    </w:p>
+    <w:p>
+      <w:pPr>
+        <w:pStyle w:val="Normal"/>
+        <w:rPr/>
+      </w:pPr>
+      <w:r>
+        <w:rPr>
+          <w:rStyle w:val="InternetLink"/>
+          <w:b w:val="false"/>
+          <w:bCs w:val="false"/>
+        </w:rPr>
+        <w:t>https://wattenberger.com/</w:t>
+      </w:r>
+    </w:p>
+    <w:p>
+      <w:pPr>
+        <w:pStyle w:val="Normal"/>
+        <w:rPr>
+          <w:b w:val="false"/>
+          <w:b w:val="false"/>
+          <w:bCs w:val="false"/>
+        </w:rPr>
+      </w:pPr>
+      <w:r>
+        <w:rPr>
+          <w:b w:val="false"/>
+          <w:bCs w:val="false"/>
+        </w:rPr>
+      </w:r>
+    </w:p>
+    <w:p>
+      <w:pPr>
+        <w:pStyle w:val="Normal"/>
+        <w:widowControl/>
+        <w:bidi w:val="0"/>
+        <w:spacing w:lineRule="auto" w:line="259" w:before="0" w:after="160"/>
+        <w:jc w:val="left"/>
+        <w:rPr/>
+      </w:pPr>
+      <w:r>
+        <w:rPr/>
+      </w:r>
+    </w:p>
     <w:sectPr>
+      <w:type w:val="nextPage"/>
       <w:pgSz w:w="12240" w:h="15840"/>
-      <w:pgMar w:top="1440" w:right="1800" w:bottom="1440" w:left="1800" w:header="720" w:footer="720" w:gutter="0"/>
-      <w:cols w:space="720"/>
-      <w:docGrid w:linePitch="360"/>
+      <w:pgMar w:left="1800" w:right="1800" w:gutter="0" w:header="0" w:top="1440" w:footer="0" w:bottom="1440"/>
+      <w:pgNumType w:fmt="decimal"/>
+      <w:formProt w:val="false"/>
+      <w:textDirection w:val="lrTb"/>
+      <w:docGrid w:type="default" w:linePitch="360" w:charSpace="4096"/>
     </w:sectPr>
   </w:body>
 </w:document>
 </file>
 
 <file path=word/numbering.xml><?xml version="1.0" encoding="utf-8"?>
-<w:numbering xmlns:wpc="http://schemas.microsoft.com/office/word/2010/wordprocessingCanvas" xmlns:cx="http://schemas.microsoft.com/office/drawing/2014/chartex" xmlns:cx1="http://schemas.microsoft.com/office/drawing/2015/9/8/chartex" xmlns:cx2="http://schemas.microsoft.com/office/drawing/2015/10/21/chartex" xmlns:cx3="http://schemas.microsoft.com/office/drawing/2016/5/9/chartex" xmlns:cx4="http://schemas.microsoft.com/office/drawing/2016/5/10/chartex" xmlns:cx5="http://schemas.microsoft.com/office/drawing/2016/5/11/chartex" xmlns:cx6="http://schemas.microsoft.com/office/drawing/2016/5/12/chartex" xmlns:cx7="http://schemas.microsoft.com/office/drawing/2016/5/13/chartex" xmlns:cx8="http://schemas.microsoft.com/office/drawing/2016/5/14/chartex" xmlns:mc="http://schemas.openxmlformats.org/markup-compatibility/2006" xmlns:aink="http://schemas.microsoft.com/office/drawing/2016/ink" xmlns:am3d="http://schemas.microsoft.com/office/drawing/2017/model3d" xmlns:o="urn:schemas-microsoft-com:office:office" xmlns:oel="http://schemas.microsoft.com/office/2019/extlst" xmlns:r="http://schemas.openxmlformats.org/officeDocument/2006/relationships" xmlns:m="http://schemas.openxmlformats.org/officeDocument/2006/math" xmlns:v="urn:schemas-microsoft-com:vml" xmlns:wp14="http://schemas.microsoft.com/office/word/2010/wordprocessingDrawing" xmlns:wp="http://schemas.openxmlformats.org/drawingml/2006/wordprocessingDrawing" xmlns:w10="urn:schemas-microsoft-com:office:word" xmlns:w="http://schemas.openxmlformats.org/wordprocessingml/2006/main" xmlns:w14="http://schemas.microsoft.com/office/word/2010/wordml" xmlns:w15="http://schemas.microsoft.com/office/word/2012/wordml" xmlns:w16cex="http://schemas.microsoft.com/office/word/2018/wordml/cex" xmlns:w16cid="http://schemas.microsoft.com/office/word/2016/wordml/cid" xmlns:w16="http://schemas.microsoft.com/office/word/2018/wordml" xmlns:w16sdtdh="http://schemas.microsoft.com/office/word/2020/wordml/sdtdatahash" xmlns:w16se="http://schemas.microsoft.com/office/word/2015/wordml/symex" xmlns:wpg="http://schemas.microsoft.com/office/word/2010/wordprocessingGroup" xmlns:wpi="http://schemas.microsoft.com/office/word/2010/wordprocessingInk" xmlns:wne="http://schemas.microsoft.com/office/word/2006/wordml" xmlns:wps="http://schemas.microsoft.com/office/word/2010/wordprocessingShape" mc:Ignorable="w14 w15 w16se w16cid w16 w16cex w16sdtdh wp14">
-  <w:abstractNum w:abstractNumId="0" w15:restartNumberingAfterBreak="0">
-    <w:nsid w:val="163C3C1D"/>
-    <w:multiLevelType w:val="hybridMultilevel"/>
-    <w:tmpl w:val="AA2C0EAE"/>
-    <w:lvl w:ilvl="0" w:tplc="04090001">
+<w:numbering xmlns:w="http://schemas.openxmlformats.org/wordprocessingml/2006/main" xmlns:o="urn:schemas-microsoft-com:office:office" xmlns:r="http://schemas.openxmlformats.org/officeDocument/2006/relationships" xmlns:v="urn:schemas-microsoft-com:vml" xmlns:mc="http://schemas.openxmlformats.org/markup-compatibility/2006" xmlns:w14="http://schemas.microsoft.com/office/word/2010/wordml" mc:Ignorable="w14">
+  <w:abstractNum w:abstractNumId="1">
+    <w:lvl w:ilvl="0">
       <w:start w:val="1"/>
       <w:numFmt w:val="bullet"/>
       <w:lvlText w:val=""/>
       <w:lvlJc w:val="left"/>
       <w:pPr>
+        <w:tabs>
+          <w:tab w:val="num" w:pos="0"/>
+        </w:tabs>
         <w:ind w:left="720" w:hanging="360"/>
       </w:pPr>
       <w:rPr>
-        <w:rFonts w:ascii="Symbol" w:hAnsi="Symbol" w:hint="default"/>
-      </w:rPr>
-    </w:lvl>
-    <w:lvl w:ilvl="1" w:tplc="04090003">
+        <w:rFonts w:ascii="Symbol" w:hAnsi="Symbol" w:cs="Symbol" w:hint="default"/>
+      </w:rPr>
+    </w:lvl>
+    <w:lvl w:ilvl="1">
       <w:start w:val="1"/>
       <w:numFmt w:val="bullet"/>
       <w:lvlText w:val="o"/>
       <w:lvlJc w:val="left"/>
       <w:pPr>
+        <w:tabs>
+          <w:tab w:val="num" w:pos="0"/>
+        </w:tabs>
         <w:ind w:left="1440" w:hanging="360"/>
       </w:pPr>
       <w:rPr>
         <w:rFonts w:ascii="Courier New" w:hAnsi="Courier New" w:cs="Courier New" w:hint="default"/>
       </w:rPr>
     </w:lvl>
-    <w:lvl w:ilvl="2" w:tplc="04090005" w:tentative="1">
+    <w:lvl w:ilvl="2">
       <w:start w:val="1"/>
       <w:numFmt w:val="bullet"/>
       <w:lvlText w:val=""/>
       <w:lvlJc w:val="left"/>
       <w:pPr>
+        <w:tabs>
+          <w:tab w:val="num" w:pos="0"/>
+        </w:tabs>
         <w:ind w:left="2160" w:hanging="360"/>
       </w:pPr>
       <w:rPr>
-        <w:rFonts w:ascii="Wingdings" w:hAnsi="Wingdings" w:hint="default"/>
-      </w:rPr>
-    </w:lvl>
-    <w:lvl w:ilvl="3" w:tplc="04090001" w:tentative="1">
+        <w:rFonts w:ascii="Wingdings" w:hAnsi="Wingdings" w:cs="Wingdings" w:hint="default"/>
+      </w:rPr>
+    </w:lvl>
+    <w:lvl w:ilvl="3">
       <w:start w:val="1"/>
       <w:numFmt w:val="bullet"/>
       <w:lvlText w:val=""/>
       <w:lvlJc w:val="left"/>
       <w:pPr>
+        <w:tabs>
+          <w:tab w:val="num" w:pos="0"/>
+        </w:tabs>
         <w:ind w:left="2880" w:hanging="360"/>
       </w:pPr>
       <w:rPr>
-        <w:rFonts w:ascii="Symbol" w:hAnsi="Symbol" w:hint="default"/>
-      </w:rPr>
-    </w:lvl>
-    <w:lvl w:ilvl="4" w:tplc="04090003" w:tentative="1">
+        <w:rFonts w:ascii="Symbol" w:hAnsi="Symbol" w:cs="Symbol" w:hint="default"/>
+      </w:rPr>
+    </w:lvl>
+    <w:lvl w:ilvl="4">
       <w:start w:val="1"/>
       <w:numFmt w:val="bullet"/>
       <w:lvlText w:val="o"/>
       <w:lvlJc w:val="left"/>
       <w:pPr>
+        <w:tabs>
+          <w:tab w:val="num" w:pos="0"/>
+        </w:tabs>
         <w:ind w:left="3600" w:hanging="360"/>
       </w:pPr>
       <w:rPr>
         <w:rFonts w:ascii="Courier New" w:hAnsi="Courier New" w:cs="Courier New" w:hint="default"/>
       </w:rPr>
     </w:lvl>
-    <w:lvl w:ilvl="5" w:tplc="04090005" w:tentative="1">
+    <w:lvl w:ilvl="5">
       <w:start w:val="1"/>
       <w:numFmt w:val="bullet"/>
       <w:lvlText w:val=""/>
       <w:lvlJc w:val="left"/>
       <w:pPr>
+        <w:tabs>
+          <w:tab w:val="num" w:pos="0"/>
+        </w:tabs>
         <w:ind w:left="4320" w:hanging="360"/>
       </w:pPr>
       <w:rPr>
-        <w:rFonts w:ascii="Wingdings" w:hAnsi="Wingdings" w:hint="default"/>
-      </w:rPr>
-    </w:lvl>
-    <w:lvl w:ilvl="6" w:tplc="04090001" w:tentative="1">
+        <w:rFonts w:ascii="Wingdings" w:hAnsi="Wingdings" w:cs="Wingdings" w:hint="default"/>
+      </w:rPr>
+    </w:lvl>
+    <w:lvl w:ilvl="6">
       <w:start w:val="1"/>
       <w:numFmt w:val="bullet"/>
       <w:lvlText w:val=""/>
       <w:lvlJc w:val="left"/>
       <w:pPr>
+        <w:tabs>
+          <w:tab w:val="num" w:pos="0"/>
+        </w:tabs>
         <w:ind w:left="5040" w:hanging="360"/>
       </w:pPr>
       <w:rPr>
-        <w:rFonts w:ascii="Symbol" w:hAnsi="Symbol" w:hint="default"/>
-      </w:rPr>
-    </w:lvl>
-    <w:lvl w:ilvl="7" w:tplc="04090003" w:tentative="1">
+        <w:rFonts w:ascii="Symbol" w:hAnsi="Symbol" w:cs="Symbol" w:hint="default"/>
+      </w:rPr>
+    </w:lvl>
+    <w:lvl w:ilvl="7">
       <w:start w:val="1"/>
       <w:numFmt w:val="bullet"/>
       <w:lvlText w:val="o"/>
       <w:lvlJc w:val="left"/>
       <w:pPr>
+        <w:tabs>
+          <w:tab w:val="num" w:pos="0"/>
+        </w:tabs>
         <w:ind w:left="5760" w:hanging="360"/>
       </w:pPr>
       <w:rPr>
         <w:rFonts w:ascii="Courier New" w:hAnsi="Courier New" w:cs="Courier New" w:hint="default"/>
       </w:rPr>
     </w:lvl>
-    <w:lvl w:ilvl="8" w:tplc="04090005" w:tentative="1">
+    <w:lvl w:ilvl="8">
       <w:start w:val="1"/>
       <w:numFmt w:val="bullet"/>
       <w:lvlText w:val=""/>
       <w:lvlJc w:val="left"/>
       <w:pPr>
+        <w:tabs>
+          <w:tab w:val="num" w:pos="0"/>
+        </w:tabs>
         <w:ind w:left="6480" w:hanging="360"/>
       </w:pPr>
       <w:rPr>
-        <w:rFonts w:ascii="Wingdings" w:hAnsi="Wingdings" w:hint="default"/>
+        <w:rFonts w:ascii="Wingdings" w:hAnsi="Wingdings" w:cs="Wingdings" w:hint="default"/>
       </w:rPr>
     </w:lvl>
   </w:abstractNum>
-  <w:abstractNum w:abstractNumId="1" w15:restartNumberingAfterBreak="0">
-    <w:nsid w:val="2913056D"/>
-    <w:multiLevelType w:val="hybridMultilevel"/>
-    <w:tmpl w:val="CD0E0B14"/>
-    <w:lvl w:ilvl="0" w:tplc="04090001">
+  <w:abstractNum w:abstractNumId="2">
+    <w:lvl w:ilvl="0">
       <w:start w:val="1"/>
       <w:numFmt w:val="bullet"/>
       <w:lvlText w:val=""/>
       <w:lvlJc w:val="left"/>
       <w:pPr>
+        <w:tabs>
+          <w:tab w:val="num" w:pos="0"/>
+        </w:tabs>
         <w:ind w:left="720" w:hanging="360"/>
       </w:pPr>
       <w:rPr>
-        <w:rFonts w:ascii="Symbol" w:hAnsi="Symbol" w:hint="default"/>
-      </w:rPr>
-    </w:lvl>
-    <w:lvl w:ilvl="1" w:tplc="04090003" w:tentative="1">
+        <w:rFonts w:ascii="Symbol" w:hAnsi="Symbol" w:cs="Symbol" w:hint="default"/>
+      </w:rPr>
+    </w:lvl>
+    <w:lvl w:ilvl="1">
       <w:start w:val="1"/>
       <w:numFmt w:val="bullet"/>
       <w:lvlText w:val="o"/>
       <w:lvlJc w:val="left"/>
       <w:pPr>
+        <w:tabs>
+          <w:tab w:val="num" w:pos="0"/>
+        </w:tabs>
         <w:ind w:left="1440" w:hanging="360"/>
       </w:pPr>
       <w:rPr>
         <w:rFonts w:ascii="Courier New" w:hAnsi="Courier New" w:cs="Courier New" w:hint="default"/>
       </w:rPr>
     </w:lvl>
-    <w:lvl w:ilvl="2" w:tplc="04090005" w:tentative="1">
+    <w:lvl w:ilvl="2">
       <w:start w:val="1"/>
       <w:numFmt w:val="bullet"/>
       <w:lvlText w:val=""/>
       <w:lvlJc w:val="left"/>
       <w:pPr>
+        <w:tabs>
+          <w:tab w:val="num" w:pos="0"/>
+        </w:tabs>
         <w:ind w:left="2160" w:hanging="360"/>
       </w:pPr>
       <w:rPr>
-        <w:rFonts w:ascii="Wingdings" w:hAnsi="Wingdings" w:hint="default"/>
-      </w:rPr>
-    </w:lvl>
-    <w:lvl w:ilvl="3" w:tplc="04090001" w:tentative="1">
+        <w:rFonts w:ascii="Wingdings" w:hAnsi="Wingdings" w:cs="Wingdings" w:hint="default"/>
+      </w:rPr>
+    </w:lvl>
+    <w:lvl w:ilvl="3">
       <w:start w:val="1"/>
       <w:numFmt w:val="bullet"/>
       <w:lvlText w:val=""/>
       <w:lvlJc w:val="left"/>
       <w:pPr>
+        <w:tabs>
+          <w:tab w:val="num" w:pos="0"/>
+        </w:tabs>
         <w:ind w:left="2880" w:hanging="360"/>
       </w:pPr>
       <w:rPr>
-        <w:rFonts w:ascii="Symbol" w:hAnsi="Symbol" w:hint="default"/>
-      </w:rPr>
-    </w:lvl>
-    <w:lvl w:ilvl="4" w:tplc="04090003" w:tentative="1">
+        <w:rFonts w:ascii="Symbol" w:hAnsi="Symbol" w:cs="Symbol" w:hint="default"/>
+      </w:rPr>
+    </w:lvl>
+    <w:lvl w:ilvl="4">
       <w:start w:val="1"/>
       <w:numFmt w:val="bullet"/>
       <w:lvlText w:val="o"/>
       <w:lvlJc w:val="left"/>
       <w:pPr>
+        <w:tabs>
+          <w:tab w:val="num" w:pos="0"/>
+        </w:tabs>
         <w:ind w:left="3600" w:hanging="360"/>
       </w:pPr>
       <w:rPr>
         <w:rFonts w:ascii="Courier New" w:hAnsi="Courier New" w:cs="Courier New" w:hint="default"/>
       </w:rPr>
     </w:lvl>
-    <w:lvl w:ilvl="5" w:tplc="04090005" w:tentative="1">
+    <w:lvl w:ilvl="5">
       <w:start w:val="1"/>
       <w:numFmt w:val="bullet"/>
       <w:lvlText w:val=""/>
       <w:lvlJc w:val="left"/>
       <w:pPr>
+        <w:tabs>
+          <w:tab w:val="num" w:pos="0"/>
+        </w:tabs>
         <w:ind w:left="4320" w:hanging="360"/>
       </w:pPr>
       <w:rPr>
-        <w:rFonts w:ascii="Wingdings" w:hAnsi="Wingdings" w:hint="default"/>
-      </w:rPr>
-    </w:lvl>
-    <w:lvl w:ilvl="6" w:tplc="04090001" w:tentative="1">
+        <w:rFonts w:ascii="Wingdings" w:hAnsi="Wingdings" w:cs="Wingdings" w:hint="default"/>
+      </w:rPr>
+    </w:lvl>
+    <w:lvl w:ilvl="6">
       <w:start w:val="1"/>
       <w:numFmt w:val="bullet"/>
       <w:lvlText w:val=""/>
       <w:lvlJc w:val="left"/>
       <w:pPr>
+        <w:tabs>
+          <w:tab w:val="num" w:pos="0"/>
+        </w:tabs>
         <w:ind w:left="5040" w:hanging="360"/>
       </w:pPr>
       <w:rPr>
-        <w:rFonts w:ascii="Symbol" w:hAnsi="Symbol" w:hint="default"/>
-      </w:rPr>
-    </w:lvl>
-    <w:lvl w:ilvl="7" w:tplc="04090003" w:tentative="1">
+        <w:rFonts w:ascii="Symbol" w:hAnsi="Symbol" w:cs="Symbol" w:hint="default"/>
+      </w:rPr>
+    </w:lvl>
+    <w:lvl w:ilvl="7">
       <w:start w:val="1"/>
       <w:numFmt w:val="bullet"/>
       <w:lvlText w:val="o"/>
       <w:lvlJc w:val="left"/>
       <w:pPr>
+        <w:tabs>
+          <w:tab w:val="num" w:pos="0"/>
+        </w:tabs>
         <w:ind w:left="5760" w:hanging="360"/>
       </w:pPr>
       <w:rPr>
         <w:rFonts w:ascii="Courier New" w:hAnsi="Courier New" w:cs="Courier New" w:hint="default"/>
       </w:rPr>
     </w:lvl>
-    <w:lvl w:ilvl="8" w:tplc="04090005" w:tentative="1">
+    <w:lvl w:ilvl="8">
       <w:start w:val="1"/>
       <w:numFmt w:val="bullet"/>
       <w:lvlText w:val=""/>
       <w:lvlJc w:val="left"/>
       <w:pPr>
+        <w:tabs>
+          <w:tab w:val="num" w:pos="0"/>
+        </w:tabs>
         <w:ind w:left="6480" w:hanging="360"/>
       </w:pPr>
       <w:rPr>
-        <w:rFonts w:ascii="Wingdings" w:hAnsi="Wingdings" w:hint="default"/>
+        <w:rFonts w:ascii="Wingdings" w:hAnsi="Wingdings" w:cs="Wingdings" w:hint="default"/>
       </w:rPr>
     </w:lvl>
   </w:abstractNum>
-  <w:abstractNum w:abstractNumId="2" w15:restartNumberingAfterBreak="0">
-    <w:nsid w:val="2A50089C"/>
-    <w:multiLevelType w:val="hybridMultilevel"/>
-    <w:tmpl w:val="D16CBB22"/>
-    <w:lvl w:ilvl="0" w:tplc="04090001">
+  <w:abstractNum w:abstractNumId="3">
+    <w:lvl w:ilvl="0">
       <w:start w:val="1"/>
       <w:numFmt w:val="bullet"/>
       <w:lvlText w:val=""/>
       <w:lvlJc w:val="left"/>
       <w:pPr>
+        <w:tabs>
+          <w:tab w:val="num" w:pos="0"/>
+        </w:tabs>
         <w:ind w:left="720" w:hanging="360"/>
       </w:pPr>
       <w:rPr>
-        <w:rFonts w:ascii="Symbol" w:hAnsi="Symbol" w:hint="default"/>
-      </w:rPr>
-    </w:lvl>
-    <w:lvl w:ilvl="1" w:tplc="04090003" w:tentative="1">
+        <w:rFonts w:ascii="Symbol" w:hAnsi="Symbol" w:cs="Symbol" w:hint="default"/>
+      </w:rPr>
+    </w:lvl>
+    <w:lvl w:ilvl="1">
       <w:start w:val="1"/>
       <w:numFmt w:val="bullet"/>
       <w:lvlText w:val="o"/>
       <w:lvlJc w:val="left"/>
       <w:pPr>
+        <w:tabs>
+          <w:tab w:val="num" w:pos="0"/>
+        </w:tabs>
         <w:ind w:left="1440" w:hanging="360"/>
       </w:pPr>
       <w:rPr>
         <w:rFonts w:ascii="Courier New" w:hAnsi="Courier New" w:cs="Courier New" w:hint="default"/>
       </w:rPr>
     </w:lvl>
-    <w:lvl w:ilvl="2" w:tplc="04090005" w:tentative="1">
+    <w:lvl w:ilvl="2">
       <w:start w:val="1"/>
       <w:numFmt w:val="bullet"/>
       <w:lvlText w:val=""/>
       <w:lvlJc w:val="left"/>
       <w:pPr>
+        <w:tabs>
+          <w:tab w:val="num" w:pos="0"/>
+        </w:tabs>
         <w:ind w:left="2160" w:hanging="360"/>
       </w:pPr>
       <w:rPr>
-        <w:rFonts w:ascii="Wingdings" w:hAnsi="Wingdings" w:hint="default"/>
-      </w:rPr>
-    </w:lvl>
-    <w:lvl w:ilvl="3" w:tplc="04090001" w:tentative="1">
+        <w:rFonts w:ascii="Wingdings" w:hAnsi="Wingdings" w:cs="Wingdings" w:hint="default"/>
+      </w:rPr>
+    </w:lvl>
+    <w:lvl w:ilvl="3">
       <w:start w:val="1"/>
       <w:numFmt w:val="bullet"/>
       <w:lvlText w:val=""/>
       <w:lvlJc w:val="left"/>
       <w:pPr>
+        <w:tabs>
+          <w:tab w:val="num" w:pos="0"/>
+        </w:tabs>
         <w:ind w:left="2880" w:hanging="360"/>
       </w:pPr>
       <w:rPr>
-        <w:rFonts w:ascii="Symbol" w:hAnsi="Symbol" w:hint="default"/>
-      </w:rPr>
-    </w:lvl>
-    <w:lvl w:ilvl="4" w:tplc="04090003" w:tentative="1">
+        <w:rFonts w:ascii="Symbol" w:hAnsi="Symbol" w:cs="Symbol" w:hint="default"/>
+      </w:rPr>
+    </w:lvl>
+    <w:lvl w:ilvl="4">
       <w:start w:val="1"/>
       <w:numFmt w:val="bullet"/>
       <w:lvlText w:val="o"/>
       <w:lvlJc w:val="left"/>
       <w:pPr>
+        <w:tabs>
+          <w:tab w:val="num" w:pos="0"/>
+        </w:tabs>
         <w:ind w:left="3600" w:hanging="360"/>
       </w:pPr>
       <w:rPr>
         <w:rFonts w:ascii="Courier New" w:hAnsi="Courier New" w:cs="Courier New" w:hint="default"/>
       </w:rPr>
     </w:lvl>
-    <w:lvl w:ilvl="5" w:tplc="04090005" w:tentative="1">
+    <w:lvl w:ilvl="5">
       <w:start w:val="1"/>
       <w:numFmt w:val="bullet"/>
       <w:lvlText w:val=""/>
       <w:lvlJc w:val="left"/>
       <w:pPr>
+        <w:tabs>
+          <w:tab w:val="num" w:pos="0"/>
+        </w:tabs>
         <w:ind w:left="4320" w:hanging="360"/>
       </w:pPr>
       <w:rPr>
-        <w:rFonts w:ascii="Wingdings" w:hAnsi="Wingdings" w:hint="default"/>
-      </w:rPr>
-    </w:lvl>
-    <w:lvl w:ilvl="6" w:tplc="04090001" w:tentative="1">
+        <w:rFonts w:ascii="Wingdings" w:hAnsi="Wingdings" w:cs="Wingdings" w:hint="default"/>
+      </w:rPr>
+    </w:lvl>
+    <w:lvl w:ilvl="6">
       <w:start w:val="1"/>
       <w:numFmt w:val="bullet"/>
       <w:lvlText w:val=""/>
       <w:lvlJc w:val="left"/>
       <w:pPr>
+        <w:tabs>
+          <w:tab w:val="num" w:pos="0"/>
+        </w:tabs>
         <w:ind w:left="5040" w:hanging="360"/>
       </w:pPr>
       <w:rPr>
-        <w:rFonts w:ascii="Symbol" w:hAnsi="Symbol" w:hint="default"/>
-      </w:rPr>
-    </w:lvl>
-    <w:lvl w:ilvl="7" w:tplc="04090003" w:tentative="1">
+        <w:rFonts w:ascii="Symbol" w:hAnsi="Symbol" w:cs="Symbol" w:hint="default"/>
+      </w:rPr>
+    </w:lvl>
+    <w:lvl w:ilvl="7">
       <w:start w:val="1"/>
       <w:numFmt w:val="bullet"/>
       <w:lvlText w:val="o"/>
       <w:lvlJc w:val="left"/>
       <w:pPr>
+        <w:tabs>
+          <w:tab w:val="num" w:pos="0"/>
+        </w:tabs>
         <w:ind w:left="5760" w:hanging="360"/>
       </w:pPr>
       <w:rPr>
         <w:rFonts w:ascii="Courier New" w:hAnsi="Courier New" w:cs="Courier New" w:hint="default"/>
       </w:rPr>
     </w:lvl>
-    <w:lvl w:ilvl="8" w:tplc="04090005" w:tentative="1">
+    <w:lvl w:ilvl="8">
       <w:start w:val="1"/>
       <w:numFmt w:val="bullet"/>
       <w:lvlText w:val=""/>
       <w:lvlJc w:val="left"/>
       <w:pPr>
+        <w:tabs>
+          <w:tab w:val="num" w:pos="0"/>
+        </w:tabs>
         <w:ind w:left="6480" w:hanging="360"/>
       </w:pPr>
       <w:rPr>
-        <w:rFonts w:ascii="Wingdings" w:hAnsi="Wingdings" w:hint="default"/>
+        <w:rFonts w:ascii="Wingdings" w:hAnsi="Wingdings" w:cs="Wingdings" w:hint="default"/>
       </w:rPr>
     </w:lvl>
   </w:abstractNum>
-  <w:abstractNum w:abstractNumId="3" w15:restartNumberingAfterBreak="0">
-    <w:nsid w:val="3B2776E6"/>
-    <w:multiLevelType w:val="hybridMultilevel"/>
-    <w:tmpl w:val="65446C5C"/>
-    <w:lvl w:ilvl="0" w:tplc="04090001">
+  <w:abstractNum w:abstractNumId="4">
+    <w:lvl w:ilvl="0">
       <w:start w:val="1"/>
       <w:numFmt w:val="bullet"/>
       <w:lvlText w:val=""/>
       <w:lvlJc w:val="left"/>
       <w:pPr>
+        <w:tabs>
+          <w:tab w:val="num" w:pos="0"/>
+        </w:tabs>
         <w:ind w:left="720" w:hanging="360"/>
       </w:pPr>
       <w:rPr>
-        <w:rFonts w:ascii="Symbol" w:hAnsi="Symbol" w:hint="default"/>
-      </w:rPr>
-    </w:lvl>
-    <w:lvl w:ilvl="1" w:tplc="04090003" w:tentative="1">
+        <w:rFonts w:ascii="Symbol" w:hAnsi="Symbol" w:cs="Symbol" w:hint="default"/>
+      </w:rPr>
+    </w:lvl>
+    <w:lvl w:ilvl="1">
       <w:start w:val="1"/>
       <w:numFmt w:val="bullet"/>
       <w:lvlText w:val="o"/>
       <w:lvlJc w:val="left"/>
       <w:pPr>
+        <w:tabs>
+          <w:tab w:val="num" w:pos="0"/>
+        </w:tabs>
         <w:ind w:left="1440" w:hanging="360"/>
       </w:pPr>
       <w:rPr>
         <w:rFonts w:ascii="Courier New" w:hAnsi="Courier New" w:cs="Courier New" w:hint="default"/>
       </w:rPr>
     </w:lvl>
-    <w:lvl w:ilvl="2" w:tplc="04090005" w:tentative="1">
+    <w:lvl w:ilvl="2">
       <w:start w:val="1"/>
       <w:numFmt w:val="bullet"/>
       <w:lvlText w:val=""/>
       <w:lvlJc w:val="left"/>
       <w:pPr>
+        <w:tabs>
+          <w:tab w:val="num" w:pos="0"/>
+        </w:tabs>
         <w:ind w:left="2160" w:hanging="360"/>
       </w:pPr>
       <w:rPr>
-        <w:rFonts w:ascii="Wingdings" w:hAnsi="Wingdings" w:hint="default"/>
-      </w:rPr>
-    </w:lvl>
-    <w:lvl w:ilvl="3" w:tplc="04090001" w:tentative="1">
+        <w:rFonts w:ascii="Wingdings" w:hAnsi="Wingdings" w:cs="Wingdings" w:hint="default"/>
+      </w:rPr>
+    </w:lvl>
+    <w:lvl w:ilvl="3">
       <w:start w:val="1"/>
       <w:numFmt w:val="bullet"/>
       <w:lvlText w:val=""/>
       <w:lvlJc w:val="left"/>
       <w:pPr>
+        <w:tabs>
+          <w:tab w:val="num" w:pos="0"/>
+        </w:tabs>
         <w:ind w:left="2880" w:hanging="360"/>
       </w:pPr>
       <w:rPr>
-        <w:rFonts w:ascii="Symbol" w:hAnsi="Symbol" w:hint="default"/>
-      </w:rPr>
-    </w:lvl>
-    <w:lvl w:ilvl="4" w:tplc="04090003" w:tentative="1">
+        <w:rFonts w:ascii="Symbol" w:hAnsi="Symbol" w:cs="Symbol" w:hint="default"/>
+      </w:rPr>
+    </w:lvl>
+    <w:lvl w:ilvl="4">
       <w:start w:val="1"/>
       <w:numFmt w:val="bullet"/>
       <w:lvlText w:val="o"/>
       <w:lvlJc w:val="left"/>
       <w:pPr>
+        <w:tabs>
+          <w:tab w:val="num" w:pos="0"/>
+        </w:tabs>
         <w:ind w:left="3600" w:hanging="360"/>
       </w:pPr>
       <w:rPr>
         <w:rFonts w:ascii="Courier New" w:hAnsi="Courier New" w:cs="Courier New" w:hint="default"/>
       </w:rPr>
     </w:lvl>
-    <w:lvl w:ilvl="5" w:tplc="04090005" w:tentative="1">
+    <w:lvl w:ilvl="5">
       <w:start w:val="1"/>
       <w:numFmt w:val="bullet"/>
       <w:lvlText w:val=""/>
       <w:lvlJc w:val="left"/>
       <w:pPr>
+        <w:tabs>
+          <w:tab w:val="num" w:pos="0"/>
+        </w:tabs>
         <w:ind w:left="4320" w:hanging="360"/>
       </w:pPr>
       <w:rPr>
-        <w:rFonts w:ascii="Wingdings" w:hAnsi="Wingdings" w:hint="default"/>
-      </w:rPr>
-    </w:lvl>
-    <w:lvl w:ilvl="6" w:tplc="04090001" w:tentative="1">
+        <w:rFonts w:ascii="Wingdings" w:hAnsi="Wingdings" w:cs="Wingdings" w:hint="default"/>
+      </w:rPr>
+    </w:lvl>
+    <w:lvl w:ilvl="6">
       <w:start w:val="1"/>
       <w:numFmt w:val="bullet"/>
       <w:lvlText w:val=""/>
       <w:lvlJc w:val="left"/>
       <w:pPr>
+        <w:tabs>
+          <w:tab w:val="num" w:pos="0"/>
+        </w:tabs>
         <w:ind w:left="5040" w:hanging="360"/>
       </w:pPr>
       <w:rPr>
-        <w:rFonts w:ascii="Symbol" w:hAnsi="Symbol" w:hint="default"/>
-      </w:rPr>
-    </w:lvl>
-    <w:lvl w:ilvl="7" w:tplc="04090003" w:tentative="1">
+        <w:rFonts w:ascii="Symbol" w:hAnsi="Symbol" w:cs="Symbol" w:hint="default"/>
+      </w:rPr>
+    </w:lvl>
+    <w:lvl w:ilvl="7">
       <w:start w:val="1"/>
       <w:numFmt w:val="bullet"/>
       <w:lvlText w:val="o"/>
       <w:lvlJc w:val="left"/>
       <w:pPr>
+        <w:tabs>
+          <w:tab w:val="num" w:pos="0"/>
+        </w:tabs>
         <w:ind w:left="5760" w:hanging="360"/>
       </w:pPr>
       <w:rPr>
         <w:rFonts w:ascii="Courier New" w:hAnsi="Courier New" w:cs="Courier New" w:hint="default"/>
       </w:rPr>
     </w:lvl>
-    <w:lvl w:ilvl="8" w:tplc="04090005" w:tentative="1">
+    <w:lvl w:ilvl="8">
       <w:start w:val="1"/>
       <w:numFmt w:val="bullet"/>
       <w:lvlText w:val=""/>
       <w:lvlJc w:val="left"/>
       <w:pPr>
+        <w:tabs>
+          <w:tab w:val="num" w:pos="0"/>
+        </w:tabs>
         <w:ind w:left="6480" w:hanging="360"/>
       </w:pPr>
       <w:rPr>
-        <w:rFonts w:ascii="Wingdings" w:hAnsi="Wingdings" w:hint="default"/>
+        <w:rFonts w:ascii="Wingdings" w:hAnsi="Wingdings" w:cs="Wingdings" w:hint="default"/>
       </w:rPr>
     </w:lvl>
   </w:abstractNum>
-  <w:abstractNum w:abstractNumId="4" w15:restartNumberingAfterBreak="0">
-    <w:nsid w:val="41661B82"/>
-    <w:multiLevelType w:val="hybridMultilevel"/>
-    <w:tmpl w:val="FCBC4CE2"/>
-    <w:lvl w:ilvl="0" w:tplc="04090001">
+  <w:abstractNum w:abstractNumId="5">
+    <w:lvl w:ilvl="0">
       <w:start w:val="1"/>
       <w:numFmt w:val="bullet"/>
       <w:lvlText w:val=""/>
       <w:lvlJc w:val="left"/>
       <w:pPr>
+        <w:tabs>
+          <w:tab w:val="num" w:pos="0"/>
+        </w:tabs>
         <w:ind w:left="720" w:hanging="360"/>
       </w:pPr>
       <w:rPr>
-        <w:rFonts w:ascii="Symbol" w:hAnsi="Symbol" w:hint="default"/>
-      </w:rPr>
-    </w:lvl>
-    <w:lvl w:ilvl="1" w:tplc="04090003" w:tentative="1">
+        <w:rFonts w:ascii="Symbol" w:hAnsi="Symbol" w:cs="Symbol" w:hint="default"/>
+      </w:rPr>
+    </w:lvl>
+    <w:lvl w:ilvl="1">
       <w:start w:val="1"/>
       <w:numFmt w:val="bullet"/>
       <w:lvlText w:val="o"/>
       <w:lvlJc w:val="left"/>
       <w:pPr>
+        <w:tabs>
+          <w:tab w:val="num" w:pos="0"/>
+        </w:tabs>
         <w:ind w:left="1440" w:hanging="360"/>
       </w:pPr>
       <w:rPr>
         <w:rFonts w:ascii="Courier New" w:hAnsi="Courier New" w:cs="Courier New" w:hint="default"/>
       </w:rPr>
     </w:lvl>
-    <w:lvl w:ilvl="2" w:tplc="04090005" w:tentative="1">
+    <w:lvl w:ilvl="2">
       <w:start w:val="1"/>
       <w:numFmt w:val="bullet"/>
       <w:lvlText w:val=""/>
       <w:lvlJc w:val="left"/>
       <w:pPr>
+        <w:tabs>
+          <w:tab w:val="num" w:pos="0"/>
+        </w:tabs>
         <w:ind w:left="2160" w:hanging="360"/>
       </w:pPr>
       <w:rPr>
-        <w:rFonts w:ascii="Wingdings" w:hAnsi="Wingdings" w:hint="default"/>
-      </w:rPr>
-    </w:lvl>
-    <w:lvl w:ilvl="3" w:tplc="04090001" w:tentative="1">
+        <w:rFonts w:ascii="Wingdings" w:hAnsi="Wingdings" w:cs="Wingdings" w:hint="default"/>
+      </w:rPr>
+    </w:lvl>
+    <w:lvl w:ilvl="3">
       <w:start w:val="1"/>
       <w:numFmt w:val="bullet"/>
       <w:lvlText w:val=""/>
       <w:lvlJc w:val="left"/>
       <w:pPr>
+        <w:tabs>
+          <w:tab w:val="num" w:pos="0"/>
+        </w:tabs>
         <w:ind w:left="2880" w:hanging="360"/>
       </w:pPr>
       <w:rPr>
-        <w:rFonts w:ascii="Symbol" w:hAnsi="Symbol" w:hint="default"/>
-      </w:rPr>
-    </w:lvl>
-    <w:lvl w:ilvl="4" w:tplc="04090003" w:tentative="1">
+        <w:rFonts w:ascii="Symbol" w:hAnsi="Symbol" w:cs="Symbol" w:hint="default"/>
+      </w:rPr>
+    </w:lvl>
+    <w:lvl w:ilvl="4">
       <w:start w:val="1"/>
       <w:numFmt w:val="bullet"/>
       <w:lvlText w:val="o"/>
       <w:lvlJc w:val="left"/>
       <w:pPr>
+        <w:tabs>
+          <w:tab w:val="num" w:pos="0"/>
+        </w:tabs>
         <w:ind w:left="3600" w:hanging="360"/>
       </w:pPr>
       <w:rPr>
         <w:rFonts w:ascii="Courier New" w:hAnsi="Courier New" w:cs="Courier New" w:hint="default"/>
       </w:rPr>
     </w:lvl>
-    <w:lvl w:ilvl="5" w:tplc="04090005" w:tentative="1">
+    <w:lvl w:ilvl="5">
       <w:start w:val="1"/>
       <w:numFmt w:val="bullet"/>
       <w:lvlText w:val=""/>
       <w:lvlJc w:val="left"/>
       <w:pPr>
+        <w:tabs>
+          <w:tab w:val="num" w:pos="0"/>
+        </w:tabs>
         <w:ind w:left="4320" w:hanging="360"/>
       </w:pPr>
       <w:rPr>
-        <w:rFonts w:ascii="Wingdings" w:hAnsi="Wingdings" w:hint="default"/>
-      </w:rPr>
-    </w:lvl>
-    <w:lvl w:ilvl="6" w:tplc="04090001" w:tentative="1">
+        <w:rFonts w:ascii="Wingdings" w:hAnsi="Wingdings" w:cs="Wingdings" w:hint="default"/>
+      </w:rPr>
+    </w:lvl>
+    <w:lvl w:ilvl="6">
       <w:start w:val="1"/>
       <w:numFmt w:val="bullet"/>
       <w:lvlText w:val=""/>
       <w:lvlJc w:val="left"/>
       <w:pPr>
+        <w:tabs>
+          <w:tab w:val="num" w:pos="0"/>
+        </w:tabs>
         <w:ind w:left="5040" w:hanging="360"/>
       </w:pPr>
       <w:rPr>
-        <w:rFonts w:ascii="Symbol" w:hAnsi="Symbol" w:hint="default"/>
-      </w:rPr>
-    </w:lvl>
-    <w:lvl w:ilvl="7" w:tplc="04090003" w:tentative="1">
+        <w:rFonts w:ascii="Symbol" w:hAnsi="Symbol" w:cs="Symbol" w:hint="default"/>
+      </w:rPr>
+    </w:lvl>
+    <w:lvl w:ilvl="7">
       <w:start w:val="1"/>
       <w:numFmt w:val="bullet"/>
       <w:lvlText w:val="o"/>
       <w:lvlJc w:val="left"/>
       <w:pPr>
+        <w:tabs>
+          <w:tab w:val="num" w:pos="0"/>
+        </w:tabs>
         <w:ind w:left="5760" w:hanging="360"/>
       </w:pPr>
       <w:rPr>
         <w:rFonts w:ascii="Courier New" w:hAnsi="Courier New" w:cs="Courier New" w:hint="default"/>
       </w:rPr>
     </w:lvl>
-    <w:lvl w:ilvl="8" w:tplc="04090005" w:tentative="1">
+    <w:lvl w:ilvl="8">
       <w:start w:val="1"/>
       <w:numFmt w:val="bullet"/>
       <w:lvlText w:val=""/>
       <w:lvlJc w:val="left"/>
       <w:pPr>
+        <w:tabs>
+          <w:tab w:val="num" w:pos="0"/>
+        </w:tabs>
         <w:ind w:left="6480" w:hanging="360"/>
       </w:pPr>
       <w:rPr>
-        <w:rFonts w:ascii="Wingdings" w:hAnsi="Wingdings" w:hint="default"/>
+        <w:rFonts w:ascii="Wingdings" w:hAnsi="Wingdings" w:cs="Wingdings" w:hint="default"/>
       </w:rPr>
     </w:lvl>
   </w:abstractNum>
-  <w:abstractNum w:abstractNumId="5" w15:restartNumberingAfterBreak="0">
-    <w:nsid w:val="59240393"/>
-    <w:multiLevelType w:val="hybridMultilevel"/>
-    <w:tmpl w:val="DB20176A"/>
-    <w:lvl w:ilvl="0" w:tplc="04090001">
+  <w:abstractNum w:abstractNumId="6">
+    <w:lvl w:ilvl="0">
       <w:start w:val="1"/>
       <w:numFmt w:val="bullet"/>
       <w:lvlText w:val=""/>
       <w:lvlJc w:val="left"/>
       <w:pPr>
+        <w:tabs>
+          <w:tab w:val="num" w:pos="0"/>
+        </w:tabs>
         <w:ind w:left="720" w:hanging="360"/>
       </w:pPr>
       <w:rPr>
-        <w:rFonts w:ascii="Symbol" w:hAnsi="Symbol" w:hint="default"/>
-      </w:rPr>
-    </w:lvl>
-    <w:lvl w:ilvl="1" w:tplc="04090003" w:tentative="1">
+        <w:rFonts w:ascii="Symbol" w:hAnsi="Symbol" w:cs="Symbol" w:hint="default"/>
+      </w:rPr>
+    </w:lvl>
+    <w:lvl w:ilvl="1">
       <w:start w:val="1"/>
       <w:numFmt w:val="bullet"/>
       <w:lvlText w:val="o"/>
       <w:lvlJc w:val="left"/>
       <w:pPr>
+        <w:tabs>
+          <w:tab w:val="num" w:pos="0"/>
+        </w:tabs>
         <w:ind w:left="1440" w:hanging="360"/>
       </w:pPr>
       <w:rPr>
         <w:rFonts w:ascii="Courier New" w:hAnsi="Courier New" w:cs="Courier New" w:hint="default"/>
       </w:rPr>
     </w:lvl>
-    <w:lvl w:ilvl="2" w:tplc="04090005" w:tentative="1">
+    <w:lvl w:ilvl="2">
       <w:start w:val="1"/>
       <w:numFmt w:val="bullet"/>
       <w:lvlText w:val=""/>
       <w:lvlJc w:val="left"/>
       <w:pPr>
+        <w:tabs>
+          <w:tab w:val="num" w:pos="0"/>
+        </w:tabs>
         <w:ind w:left="2160" w:hanging="360"/>
       </w:pPr>
       <w:rPr>
-        <w:rFonts w:ascii="Wingdings" w:hAnsi="Wingdings" w:hint="default"/>
-      </w:rPr>
-    </w:lvl>
-    <w:lvl w:ilvl="3" w:tplc="04090001" w:tentative="1">
+        <w:rFonts w:ascii="Wingdings" w:hAnsi="Wingdings" w:cs="Wingdings" w:hint="default"/>
+      </w:rPr>
+    </w:lvl>
+    <w:lvl w:ilvl="3">
       <w:start w:val="1"/>
       <w:numFmt w:val="bullet"/>
       <w:lvlText w:val=""/>
       <w:lvlJc w:val="left"/>
       <w:pPr>
+        <w:tabs>
+          <w:tab w:val="num" w:pos="0"/>
+        </w:tabs>
         <w:ind w:left="2880" w:hanging="360"/>
       </w:pPr>
       <w:rPr>
-        <w:rFonts w:ascii="Symbol" w:hAnsi="Symbol" w:hint="default"/>
-      </w:rPr>
-    </w:lvl>
-    <w:lvl w:ilvl="4" w:tplc="04090003" w:tentative="1">
+        <w:rFonts w:ascii="Symbol" w:hAnsi="Symbol" w:cs="Symbol" w:hint="default"/>
+      </w:rPr>
+    </w:lvl>
+    <w:lvl w:ilvl="4">
       <w:start w:val="1"/>
       <w:numFmt w:val="bullet"/>
       <w:lvlText w:val="o"/>
       <w:lvlJc w:val="left"/>
       <w:pPr>
+        <w:tabs>
+          <w:tab w:val="num" w:pos="0"/>
+        </w:tabs>
         <w:ind w:left="3600" w:hanging="360"/>
       </w:pPr>
       <w:rPr>
         <w:rFonts w:ascii="Courier New" w:hAnsi="Courier New" w:cs="Courier New" w:hint="default"/>
       </w:rPr>
     </w:lvl>
-    <w:lvl w:ilvl="5" w:tplc="04090005" w:tentative="1">
+    <w:lvl w:ilvl="5">
       <w:start w:val="1"/>
       <w:numFmt w:val="bullet"/>
       <w:lvlText w:val=""/>
       <w:lvlJc w:val="left"/>
       <w:pPr>
+        <w:tabs>
+          <w:tab w:val="num" w:pos="0"/>
+        </w:tabs>
         <w:ind w:left="4320" w:hanging="360"/>
       </w:pPr>
       <w:rPr>
-        <w:rFonts w:ascii="Wingdings" w:hAnsi="Wingdings" w:hint="default"/>
-      </w:rPr>
-    </w:lvl>
-    <w:lvl w:ilvl="6" w:tplc="04090001" w:tentative="1">
+        <w:rFonts w:ascii="Wingdings" w:hAnsi="Wingdings" w:cs="Wingdings" w:hint="default"/>
+      </w:rPr>
+    </w:lvl>
+    <w:lvl w:ilvl="6">
       <w:start w:val="1"/>
       <w:numFmt w:val="bullet"/>
       <w:lvlText w:val=""/>
       <w:lvlJc w:val="left"/>
       <w:pPr>
+        <w:tabs>
+          <w:tab w:val="num" w:pos="0"/>
+        </w:tabs>
         <w:ind w:left="5040" w:hanging="360"/>
       </w:pPr>
       <w:rPr>
-        <w:rFonts w:ascii="Symbol" w:hAnsi="Symbol" w:hint="default"/>
-      </w:rPr>
-    </w:lvl>
-    <w:lvl w:ilvl="7" w:tplc="04090003" w:tentative="1">
+        <w:rFonts w:ascii="Symbol" w:hAnsi="Symbol" w:cs="Symbol" w:hint="default"/>
+      </w:rPr>
+    </w:lvl>
+    <w:lvl w:ilvl="7">
       <w:start w:val="1"/>
       <w:numFmt w:val="bullet"/>
       <w:lvlText w:val="o"/>
       <w:lvlJc w:val="left"/>
       <w:pPr>
+        <w:tabs>
+          <w:tab w:val="num" w:pos="0"/>
+        </w:tabs>
         <w:ind w:left="5760" w:hanging="360"/>
       </w:pPr>
       <w:rPr>
         <w:rFonts w:ascii="Courier New" w:hAnsi="Courier New" w:cs="Courier New" w:hint="default"/>
       </w:rPr>
     </w:lvl>
-    <w:lvl w:ilvl="8" w:tplc="04090005" w:tentative="1">
+    <w:lvl w:ilvl="8">
       <w:start w:val="1"/>
       <w:numFmt w:val="bullet"/>
       <w:lvlText w:val=""/>
       <w:lvlJc w:val="left"/>
       <w:pPr>
+        <w:tabs>
+          <w:tab w:val="num" w:pos="0"/>
+        </w:tabs>
         <w:ind w:left="6480" w:hanging="360"/>
       </w:pPr>
       <w:rPr>
-        <w:rFonts w:ascii="Wingdings" w:hAnsi="Wingdings" w:hint="default"/>
+        <w:rFonts w:ascii="Wingdings" w:hAnsi="Wingdings" w:cs="Wingdings" w:hint="default"/>
       </w:rPr>
     </w:lvl>
   </w:abstractNum>
-  <w:abstractNum w:abstractNumId="6" w15:restartNumberingAfterBreak="0">
-    <w:nsid w:val="59630715"/>
-    <w:multiLevelType w:val="hybridMultilevel"/>
-    <w:tmpl w:val="1C38F15E"/>
-    <w:lvl w:ilvl="0" w:tplc="04090001">
+  <w:abstractNum w:abstractNumId="7">
+    <w:lvl w:ilvl="0">
       <w:start w:val="1"/>
       <w:numFmt w:val="bullet"/>
       <w:lvlText w:val=""/>
       <w:lvlJc w:val="left"/>
       <w:pPr>
+        <w:tabs>
+          <w:tab w:val="num" w:pos="0"/>
+        </w:tabs>
         <w:ind w:left="720" w:hanging="360"/>
       </w:pPr>
       <w:rPr>
-        <w:rFonts w:ascii="Symbol" w:hAnsi="Symbol" w:hint="default"/>
-      </w:rPr>
-    </w:lvl>
-    <w:lvl w:ilvl="1" w:tplc="04090003" w:tentative="1">
+        <w:rFonts w:ascii="Symbol" w:hAnsi="Symbol" w:cs="Symbol" w:hint="default"/>
+      </w:rPr>
+    </w:lvl>
+    <w:lvl w:ilvl="1">
       <w:start w:val="1"/>
       <w:numFmt w:val="bullet"/>
       <w:lvlText w:val="o"/>
       <w:lvlJc w:val="left"/>
       <w:pPr>
+        <w:tabs>
+          <w:tab w:val="num" w:pos="0"/>
+        </w:tabs>
         <w:ind w:left="1440" w:hanging="360"/>
       </w:pPr>
       <w:rPr>
         <w:rFonts w:ascii="Courier New" w:hAnsi="Courier New" w:cs="Courier New" w:hint="default"/>
       </w:rPr>
     </w:lvl>
-    <w:lvl w:ilvl="2" w:tplc="04090005" w:tentative="1">
+    <w:lvl w:ilvl="2">
       <w:start w:val="1"/>
       <w:numFmt w:val="bullet"/>
       <w:lvlText w:val=""/>
       <w:lvlJc w:val="left"/>
       <w:pPr>
+        <w:tabs>
+          <w:tab w:val="num" w:pos="0"/>
+        </w:tabs>
         <w:ind w:left="2160" w:hanging="360"/>
       </w:pPr>
       <w:rPr>
-        <w:rFonts w:ascii="Wingdings" w:hAnsi="Wingdings" w:hint="default"/>
-      </w:rPr>
-    </w:lvl>
-    <w:lvl w:ilvl="3" w:tplc="04090001" w:tentative="1">
+        <w:rFonts w:ascii="Wingdings" w:hAnsi="Wingdings" w:cs="Wingdings" w:hint="default"/>
+      </w:rPr>
+    </w:lvl>
+    <w:lvl w:ilvl="3">
       <w:start w:val="1"/>
       <w:numFmt w:val="bullet"/>
       <w:lvlText w:val=""/>
       <w:lvlJc w:val="left"/>
       <w:pPr>
+        <w:tabs>
+          <w:tab w:val="num" w:pos="0"/>
+        </w:tabs>
         <w:ind w:left="2880" w:hanging="360"/>
       </w:pPr>
       <w:rPr>
-        <w:rFonts w:ascii="Symbol" w:hAnsi="Symbol" w:hint="default"/>
-      </w:rPr>
-    </w:lvl>
-    <w:lvl w:ilvl="4" w:tplc="04090003" w:tentative="1">
+        <w:rFonts w:ascii="Symbol" w:hAnsi="Symbol" w:cs="Symbol" w:hint="default"/>
+      </w:rPr>
+    </w:lvl>
+    <w:lvl w:ilvl="4">
       <w:start w:val="1"/>
       <w:numFmt w:val="bullet"/>
       <w:lvlText w:val="o"/>
       <w:lvlJc w:val="left"/>
       <w:pPr>
+        <w:tabs>
+          <w:tab w:val="num" w:pos="0"/>
+        </w:tabs>
         <w:ind w:left="3600" w:hanging="360"/>
       </w:pPr>
       <w:rPr>
         <w:rFonts w:ascii="Courier New" w:hAnsi="Courier New" w:cs="Courier New" w:hint="default"/>
       </w:rPr>
     </w:lvl>
-    <w:lvl w:ilvl="5" w:tplc="04090005" w:tentative="1">
+    <w:lvl w:ilvl="5">
       <w:start w:val="1"/>
       <w:numFmt w:val="bullet"/>
       <w:lvlText w:val=""/>
       <w:lvlJc w:val="left"/>
       <w:pPr>
+        <w:tabs>
+          <w:tab w:val="num" w:pos="0"/>
+        </w:tabs>
         <w:ind w:left="4320" w:hanging="360"/>
       </w:pPr>
       <w:rPr>
-        <w:rFonts w:ascii="Wingdings" w:hAnsi="Wingdings" w:hint="default"/>
-      </w:rPr>
-    </w:lvl>
-    <w:lvl w:ilvl="6" w:tplc="04090001" w:tentative="1">
+        <w:rFonts w:ascii="Wingdings" w:hAnsi="Wingdings" w:cs="Wingdings" w:hint="default"/>
+      </w:rPr>
+    </w:lvl>
+    <w:lvl w:ilvl="6">
       <w:start w:val="1"/>
       <w:numFmt w:val="bullet"/>
       <w:lvlText w:val=""/>
       <w:lvlJc w:val="left"/>
       <w:pPr>
+        <w:tabs>
+          <w:tab w:val="num" w:pos="0"/>
+        </w:tabs>
         <w:ind w:left="5040" w:hanging="360"/>
       </w:pPr>
       <w:rPr>
-        <w:rFonts w:ascii="Symbol" w:hAnsi="Symbol" w:hint="default"/>
-      </w:rPr>
-    </w:lvl>
-    <w:lvl w:ilvl="7" w:tplc="04090003" w:tentative="1">
+        <w:rFonts w:ascii="Symbol" w:hAnsi="Symbol" w:cs="Symbol" w:hint="default"/>
+      </w:rPr>
+    </w:lvl>
+    <w:lvl w:ilvl="7">
       <w:start w:val="1"/>
       <w:numFmt w:val="bullet"/>
       <w:lvlText w:val="o"/>
       <w:lvlJc w:val="left"/>
       <w:pPr>
+        <w:tabs>
+          <w:tab w:val="num" w:pos="0"/>
+        </w:tabs>
         <w:ind w:left="5760" w:hanging="360"/>
       </w:pPr>
       <w:rPr>
         <w:rFonts w:ascii="Courier New" w:hAnsi="Courier New" w:cs="Courier New" w:hint="default"/>
       </w:rPr>
     </w:lvl>
-    <w:lvl w:ilvl="8" w:tplc="04090005" w:tentative="1">
+    <w:lvl w:ilvl="8">
       <w:start w:val="1"/>
       <w:numFmt w:val="bullet"/>
       <w:lvlText w:val=""/>
       <w:lvlJc w:val="left"/>
       <w:pPr>
+        <w:tabs>
+          <w:tab w:val="num" w:pos="0"/>
+        </w:tabs>
         <w:ind w:left="6480" w:hanging="360"/>
       </w:pPr>
       <w:rPr>
-        <w:rFonts w:ascii="Wingdings" w:hAnsi="Wingdings" w:hint="default"/>
+        <w:rFonts w:ascii="Wingdings" w:hAnsi="Wingdings" w:cs="Wingdings" w:hint="default"/>
       </w:rPr>
     </w:lvl>
   </w:abstractNum>
-  <w:abstractNum w:abstractNumId="7" w15:restartNumberingAfterBreak="0">
-    <w:nsid w:val="74C57BAE"/>
-    <w:multiLevelType w:val="hybridMultilevel"/>
-    <w:tmpl w:val="124A0DCC"/>
-    <w:lvl w:ilvl="0" w:tplc="04090001">
+  <w:abstractNum w:abstractNumId="8">
+    <w:lvl w:ilvl="0">
       <w:start w:val="1"/>
       <w:numFmt w:val="bullet"/>
       <w:lvlText w:val=""/>
       <w:lvlJc w:val="left"/>
       <w:pPr>
+        <w:tabs>
+          <w:tab w:val="num" w:pos="0"/>
+        </w:tabs>
         <w:ind w:left="720" w:hanging="360"/>
       </w:pPr>
       <w:rPr>
-        <w:rFonts w:ascii="Symbol" w:hAnsi="Symbol" w:hint="default"/>
-      </w:rPr>
-    </w:lvl>
-    <w:lvl w:ilvl="1" w:tplc="04090003" w:tentative="1">
+        <w:rFonts w:ascii="Symbol" w:hAnsi="Symbol" w:cs="Symbol" w:hint="default"/>
+      </w:rPr>
+    </w:lvl>
+    <w:lvl w:ilvl="1">
       <w:start w:val="1"/>
       <w:numFmt w:val="bullet"/>
       <w:lvlText w:val="o"/>
       <w:lvlJc w:val="left"/>
       <w:pPr>
+        <w:tabs>
+          <w:tab w:val="num" w:pos="0"/>
+        </w:tabs>
         <w:ind w:left="1440" w:hanging="360"/>
       </w:pPr>
       <w:rPr>
         <w:rFonts w:ascii="Courier New" w:hAnsi="Courier New" w:cs="Courier New" w:hint="default"/>
       </w:rPr>
     </w:lvl>
-    <w:lvl w:ilvl="2" w:tplc="04090005" w:tentative="1">
+    <w:lvl w:ilvl="2">
       <w:start w:val="1"/>
       <w:numFmt w:val="bullet"/>
       <w:lvlText w:val=""/>
       <w:lvlJc w:val="left"/>
       <w:pPr>
+        <w:tabs>
+          <w:tab w:val="num" w:pos="0"/>
+        </w:tabs>
         <w:ind w:left="2160" w:hanging="360"/>
       </w:pPr>
       <w:rPr>
-        <w:rFonts w:ascii="Wingdings" w:hAnsi="Wingdings" w:hint="default"/>
-      </w:rPr>
-    </w:lvl>
-    <w:lvl w:ilvl="3" w:tplc="04090001" w:tentative="1">
+        <w:rFonts w:ascii="Wingdings" w:hAnsi="Wingdings" w:cs="Wingdings" w:hint="default"/>
+      </w:rPr>
+    </w:lvl>
+    <w:lvl w:ilvl="3">
       <w:start w:val="1"/>
       <w:numFmt w:val="bullet"/>
       <w:lvlText w:val=""/>
       <w:lvlJc w:val="left"/>
       <w:pPr>
+        <w:tabs>
+          <w:tab w:val="num" w:pos="0"/>
+        </w:tabs>
         <w:ind w:left="2880" w:hanging="360"/>
       </w:pPr>
       <w:rPr>
-        <w:rFonts w:ascii="Symbol" w:hAnsi="Symbol" w:hint="default"/>
-      </w:rPr>
-    </w:lvl>
-    <w:lvl w:ilvl="4" w:tplc="04090003" w:tentative="1">
+        <w:rFonts w:ascii="Symbol" w:hAnsi="Symbol" w:cs="Symbol" w:hint="default"/>
+      </w:rPr>
+    </w:lvl>
+    <w:lvl w:ilvl="4">
       <w:start w:val="1"/>
       <w:numFmt w:val="bullet"/>
       <w:lvlText w:val="o"/>
       <w:lvlJc w:val="left"/>
       <w:pPr>
+        <w:tabs>
+          <w:tab w:val="num" w:pos="0"/>
+        </w:tabs>
         <w:ind w:left="3600" w:hanging="360"/>
       </w:pPr>
       <w:rPr>
         <w:rFonts w:ascii="Courier New" w:hAnsi="Courier New" w:cs="Courier New" w:hint="default"/>
       </w:rPr>
     </w:lvl>
-    <w:lvl w:ilvl="5" w:tplc="04090005" w:tentative="1">
+    <w:lvl w:ilvl="5">
       <w:start w:val="1"/>
       <w:numFmt w:val="bullet"/>
       <w:lvlText w:val=""/>
       <w:lvlJc w:val="left"/>
       <w:pPr>
+        <w:tabs>
+          <w:tab w:val="num" w:pos="0"/>
+        </w:tabs>
         <w:ind w:left="4320" w:hanging="360"/>
       </w:pPr>
       <w:rPr>
-        <w:rFonts w:ascii="Wingdings" w:hAnsi="Wingdings" w:hint="default"/>
-      </w:rPr>
-    </w:lvl>
-    <w:lvl w:ilvl="6" w:tplc="04090001" w:tentative="1">
+        <w:rFonts w:ascii="Wingdings" w:hAnsi="Wingdings" w:cs="Wingdings" w:hint="default"/>
+      </w:rPr>
+    </w:lvl>
+    <w:lvl w:ilvl="6">
       <w:start w:val="1"/>
       <w:numFmt w:val="bullet"/>
       <w:lvlText w:val=""/>
       <w:lvlJc w:val="left"/>
       <w:pPr>
+        <w:tabs>
+          <w:tab w:val="num" w:pos="0"/>
+        </w:tabs>
         <w:ind w:left="5040" w:hanging="360"/>
       </w:pPr>
       <w:rPr>
-        <w:rFonts w:ascii="Symbol" w:hAnsi="Symbol" w:hint="default"/>
-      </w:rPr>
-    </w:lvl>
-    <w:lvl w:ilvl="7" w:tplc="04090003" w:tentative="1">
+        <w:rFonts w:ascii="Symbol" w:hAnsi="Symbol" w:cs="Symbol" w:hint="default"/>
+      </w:rPr>
+    </w:lvl>
+    <w:lvl w:ilvl="7">
       <w:start w:val="1"/>
       <w:numFmt w:val="bullet"/>
       <w:lvlText w:val="o"/>
       <w:lvlJc w:val="left"/>
       <w:pPr>
+        <w:tabs>
+          <w:tab w:val="num" w:pos="0"/>
+        </w:tabs>
         <w:ind w:left="5760" w:hanging="360"/>
       </w:pPr>
       <w:rPr>
         <w:rFonts w:ascii="Courier New" w:hAnsi="Courier New" w:cs="Courier New" w:hint="default"/>
       </w:rPr>
     </w:lvl>
-    <w:lvl w:ilvl="8" w:tplc="04090005" w:tentative="1">
+    <w:lvl w:ilvl="8">
       <w:start w:val="1"/>
       <w:numFmt w:val="bullet"/>
       <w:lvlText w:val=""/>
       <w:lvlJc w:val="left"/>
       <w:pPr>
+        <w:tabs>
+          <w:tab w:val="num" w:pos="0"/>
+        </w:tabs>
         <w:ind w:left="6480" w:hanging="360"/>
       </w:pPr>
       <w:rPr>
-        <w:rFonts w:ascii="Wingdings" w:hAnsi="Wingdings" w:hint="default"/>
+        <w:rFonts w:ascii="Wingdings" w:hAnsi="Wingdings" w:cs="Wingdings" w:hint="default"/>
       </w:rPr>
     </w:lvl>
   </w:abstractNum>
-  <w:num w:numId="1" w16cid:durableId="90666591">
+  <w:abstractNum w:abstractNumId="9">
+    <w:lvl w:ilvl="0">
+      <w:start w:val="1"/>
+      <w:numFmt w:val="none"/>
+      <w:suff w:val="nothing"/>
+      <w:lvlText w:val=""/>
+      <w:lvlJc w:val="left"/>
+      <w:pPr>
+        <w:tabs>
+          <w:tab w:val="num" w:pos="0"/>
+        </w:tabs>
+        <w:ind w:left="0" w:hanging="0"/>
+      </w:pPr>
+    </w:lvl>
+    <w:lvl w:ilvl="1">
+      <w:start w:val="1"/>
+      <w:numFmt w:val="none"/>
+      <w:suff w:val="nothing"/>
+      <w:lvlText w:val=""/>
+      <w:lvlJc w:val="left"/>
+      <w:pPr>
+        <w:tabs>
+          <w:tab w:val="num" w:pos="0"/>
+        </w:tabs>
+        <w:ind w:left="0" w:hanging="0"/>
+      </w:pPr>
+    </w:lvl>
+    <w:lvl w:ilvl="2">
+      <w:start w:val="1"/>
+      <w:numFmt w:val="none"/>
+      <w:suff w:val="nothing"/>
+      <w:lvlText w:val=""/>
+      <w:lvlJc w:val="left"/>
+      <w:pPr>
+        <w:tabs>
+          <w:tab w:val="num" w:pos="0"/>
+        </w:tabs>
+        <w:ind w:left="0" w:hanging="0"/>
+      </w:pPr>
+    </w:lvl>
+    <w:lvl w:ilvl="3">
+      <w:start w:val="1"/>
+      <w:numFmt w:val="none"/>
+      <w:suff w:val="nothing"/>
+      <w:lvlText w:val=""/>
+      <w:lvlJc w:val="left"/>
+      <w:pPr>
+        <w:tabs>
+          <w:tab w:val="num" w:pos="0"/>
+        </w:tabs>
+        <w:ind w:left="0" w:hanging="0"/>
+      </w:pPr>
+    </w:lvl>
+    <w:lvl w:ilvl="4">
+      <w:start w:val="1"/>
+      <w:numFmt w:val="none"/>
+      <w:suff w:val="nothing"/>
+      <w:lvlText w:val=""/>
+      <w:lvlJc w:val="left"/>
+      <w:pPr>
+        <w:tabs>
+          <w:tab w:val="num" w:pos="0"/>
+        </w:tabs>
+        <w:ind w:left="0" w:hanging="0"/>
+      </w:pPr>
+    </w:lvl>
+    <w:lvl w:ilvl="5">
+      <w:start w:val="1"/>
+      <w:numFmt w:val="none"/>
+      <w:suff w:val="nothing"/>
+      <w:lvlText w:val=""/>
+      <w:lvlJc w:val="left"/>
+      <w:pPr>
+        <w:tabs>
+          <w:tab w:val="num" w:pos="0"/>
+        </w:tabs>
+        <w:ind w:left="0" w:hanging="0"/>
+      </w:pPr>
+    </w:lvl>
+    <w:lvl w:ilvl="6">
+      <w:start w:val="1"/>
+      <w:numFmt w:val="none"/>
+      <w:suff w:val="nothing"/>
+      <w:lvlText w:val=""/>
+      <w:lvlJc w:val="left"/>
+      <w:pPr>
+        <w:tabs>
+          <w:tab w:val="num" w:pos="0"/>
+        </w:tabs>
+        <w:ind w:left="0" w:hanging="0"/>
+      </w:pPr>
+    </w:lvl>
+    <w:lvl w:ilvl="7">
+      <w:start w:val="1"/>
+      <w:numFmt w:val="none"/>
+      <w:suff w:val="nothing"/>
+      <w:lvlText w:val=""/>
+      <w:lvlJc w:val="left"/>
+      <w:pPr>
+        <w:tabs>
+          <w:tab w:val="num" w:pos="0"/>
+        </w:tabs>
+        <w:ind w:left="0" w:hanging="0"/>
+      </w:pPr>
+    </w:lvl>
+    <w:lvl w:ilvl="8">
+      <w:start w:val="1"/>
+      <w:numFmt w:val="none"/>
+      <w:suff w:val="nothing"/>
+      <w:lvlText w:val=""/>
+      <w:lvlJc w:val="left"/>
+      <w:pPr>
+        <w:tabs>
+          <w:tab w:val="num" w:pos="0"/>
+        </w:tabs>
+        <w:ind w:left="0" w:hanging="0"/>
+      </w:pPr>
+    </w:lvl>
+  </w:abstractNum>
+  <w:num w:numId="1">
+    <w:abstractNumId w:val="1"/>
+  </w:num>
+  <w:num w:numId="2">
+    <w:abstractNumId w:val="2"/>
+  </w:num>
+  <w:num w:numId="3">
+    <w:abstractNumId w:val="3"/>
+  </w:num>
+  <w:num w:numId="4">
+    <w:abstractNumId w:val="4"/>
+  </w:num>
+  <w:num w:numId="5">
+    <w:abstractNumId w:val="5"/>
+  </w:num>
+  <w:num w:numId="6">
     <w:abstractNumId w:val="6"/>
   </w:num>
-  <w:num w:numId="2" w16cid:durableId="576788472">
-    <w:abstractNumId w:val="2"/>
+  <w:num w:numId="7">
+    <w:abstractNumId w:val="7"/>
   </w:num>
-  <w:num w:numId="3" w16cid:durableId="1314063640">
-    <w:abstractNumId w:val="1"/>
+  <w:num w:numId="8">
+    <w:abstractNumId w:val="8"/>
   </w:num>
-  <w:num w:numId="4" w16cid:durableId="77488369">
-    <w:abstractNumId w:val="5"/>
-  </w:num>
-  <w:num w:numId="5" w16cid:durableId="145367190">
-    <w:abstractNumId w:val="4"/>
-  </w:num>
-  <w:num w:numId="6" w16cid:durableId="407966431">
-    <w:abstractNumId w:val="3"/>
-  </w:num>
-  <w:num w:numId="7" w16cid:durableId="479465282">
-    <w:abstractNumId w:val="0"/>
-  </w:num>
-  <w:num w:numId="8" w16cid:durableId="1074359202">
-    <w:abstractNumId w:val="7"/>
+  <w:num w:numId="9">
+    <w:abstractNumId w:val="9"/>
   </w:num>
 </w:numbering>
 </file>
 
 <file path=word/styles.xml><?xml version="1.0" encoding="utf-8"?>
-<w:styles xmlns:mc="http://schemas.openxmlformats.org/markup-compatibility/2006" xmlns:r="http://schemas.openxmlformats.org/officeDocument/2006/relationships" xmlns:w="http://schemas.openxmlformats.org/wordprocessingml/2006/main" xmlns:w14="http://schemas.microsoft.com/office/word/2010/wordml" xmlns:w15="http://schemas.microsoft.com/office/word/2012/wordml" xmlns:w16cex="http://schemas.microsoft.com/office/word/2018/wordml/cex" xmlns:w16cid="http://schemas.microsoft.com/office/word/2016/wordml/cid" xmlns:w16="http://schemas.microsoft.com/office/word/2018/wordml" xmlns:w16sdtdh="http://schemas.microsoft.com/office/word/2020/wordml/sdtdatahash" xmlns:w16se="http://schemas.microsoft.com/office/word/2015/wordml/symex" mc:Ignorable="w14 w15 w16se w16cid w16 w16cex w16sdtdh">
+<w:styles xmlns:w="http://schemas.openxmlformats.org/wordprocessingml/2006/main" xmlns:w14="http://schemas.microsoft.com/office/word/2010/wordml" xmlns:mc="http://schemas.openxmlformats.org/markup-compatibility/2006" mc:Ignorable="w14">
   <w:docDefaults>
     <w:rPrDefault>
       <w:rPr>
-        <w:rFonts w:asciiTheme="minorHAnsi" w:eastAsiaTheme="minorHAnsi" w:hAnsiTheme="minorHAnsi" w:cstheme="minorBidi"/>
+        <w:rFonts w:ascii="Calibri" w:hAnsi="Calibri" w:eastAsia="Calibri" w:cs="" w:asciiTheme="minorHAnsi" w:cstheme="minorBidi" w:eastAsiaTheme="minorHAnsi" w:hAnsiTheme="minorHAnsi"/>
         <w:sz w:val="22"/>
         <w:szCs w:val="22"/>
         <w:lang w:val="en-US" w:eastAsia="en-US" w:bidi="ar-SA"/>
@@ -2253,21 +2776,21 @@
     </w:rPrDefault>
     <w:pPrDefault>
       <w:pPr>
-        <w:spacing w:after="160" w:line="259" w:lineRule="auto"/>
+        <w:suppressAutoHyphens w:val="true"/>
       </w:pPr>
     </w:pPrDefault>
   </w:docDefaults>
   <w:latentStyles w:defLockedState="0" w:defUIPriority="99" w:defSemiHidden="0" w:defUnhideWhenUsed="0" w:defQFormat="0" w:count="376">
     <w:lsdException w:name="Normal" w:uiPriority="0" w:qFormat="1"/>
     <w:lsdException w:name="heading 1" w:uiPriority="9" w:qFormat="1"/>
-    <w:lsdException w:name="heading 2" w:semiHidden="1" w:uiPriority="9" w:unhideWhenUsed="1" w:qFormat="1"/>
-    <w:lsdException w:name="heading 3" w:semiHidden="1" w:uiPriority="9" w:unhideWhenUsed="1" w:qFormat="1"/>
-    <w:lsdException w:name="heading 4" w:semiHidden="1" w:uiPriority="9" w:unhideWhenUsed="1" w:qFormat="1"/>
-    <w:lsdException w:name="heading 5" w:semiHidden="1" w:uiPriority="9" w:unhideWhenUsed="1" w:qFormat="1"/>
-    <w:lsdException w:name="heading 6" w:semiHidden="1" w:uiPriority="9" w:unhideWhenUsed="1" w:qFormat="1"/>
-    <w:lsdException w:name="heading 7" w:semiHidden="1" w:uiPriority="9" w:unhideWhenUsed="1" w:qFormat="1"/>
-    <w:lsdException w:name="heading 8" w:semiHidden="1" w:uiPriority="9" w:unhideWhenUsed="1" w:qFormat="1"/>
-    <w:lsdException w:name="heading 9" w:semiHidden="1" w:uiPriority="9" w:unhideWhenUsed="1" w:qFormat="1"/>
+    <w:lsdException w:name="heading 2" w:uiPriority="9" w:semiHidden="1" w:unhideWhenUsed="1" w:qFormat="1"/>
+    <w:lsdException w:name="heading 3" w:uiPriority="9" w:semiHidden="1" w:unhideWhenUsed="1" w:qFormat="1"/>
+    <w:lsdException w:name="heading 4" w:uiPriority="9" w:semiHidden="1" w:unhideWhenUsed="1" w:qFormat="1"/>
+    <w:lsdException w:name="heading 5" w:uiPriority="9" w:semiHidden="1" w:unhideWhenUsed="1" w:qFormat="1"/>
+    <w:lsdException w:name="heading 6" w:uiPriority="9" w:semiHidden="1" w:unhideWhenUsed="1" w:qFormat="1"/>
+    <w:lsdException w:name="heading 7" w:uiPriority="9" w:semiHidden="1" w:unhideWhenUsed="1" w:qFormat="1"/>
+    <w:lsdException w:name="heading 8" w:uiPriority="9" w:semiHidden="1" w:unhideWhenUsed="1" w:qFormat="1"/>
+    <w:lsdException w:name="heading 9" w:uiPriority="9" w:semiHidden="1" w:unhideWhenUsed="1" w:qFormat="1"/>
     <w:lsdException w:name="index 1" w:semiHidden="1" w:unhideWhenUsed="1"/>
     <w:lsdException w:name="index 2" w:semiHidden="1" w:unhideWhenUsed="1"/>
     <w:lsdException w:name="index 3" w:semiHidden="1" w:unhideWhenUsed="1"/>
@@ -2277,22 +2800,22 @@
     <w:lsdException w:name="index 7" w:semiHidden="1" w:unhideWhenUsed="1"/>
     <w:lsdException w:name="index 8" w:semiHidden="1" w:unhideWhenUsed="1"/>
     <w:lsdException w:name="index 9" w:semiHidden="1" w:unhideWhenUsed="1"/>
-    <w:lsdException w:name="toc 1" w:semiHidden="1" w:uiPriority="39" w:unhideWhenUsed="1"/>
-    <w:lsdException w:name="toc 2" w:semiHidden="1" w:uiPriority="39" w:unhideWhenUsed="1"/>
-    <w:lsdException w:name="toc 3" w:semiHidden="1" w:uiPriority="39" w:unhideWhenUsed="1"/>
-    <w:lsdException w:name="toc 4" w:semiHidden="1" w:uiPriority="39" w:unhideWhenUsed="1"/>
-    <w:lsdException w:name="toc 5" w:semiHidden="1" w:uiPriority="39" w:unhideWhenUsed="1"/>
-    <w:lsdException w:name="toc 6" w:semiHidden="1" w:uiPriority="39" w:unhideWhenUsed="1"/>
-    <w:lsdException w:name="toc 7" w:semiHidden="1" w:uiPriority="39" w:unhideWhenUsed="1"/>
-    <w:lsdException w:name="toc 8" w:semiHidden="1" w:uiPriority="39" w:unhideWhenUsed="1"/>
-    <w:lsdException w:name="toc 9" w:semiHidden="1" w:uiPriority="39" w:unhideWhenUsed="1"/>
+    <w:lsdException w:name="toc 1" w:uiPriority="39" w:semiHidden="1" w:unhideWhenUsed="1"/>
+    <w:lsdException w:name="toc 2" w:uiPriority="39" w:semiHidden="1" w:unhideWhenUsed="1"/>
+    <w:lsdException w:name="toc 3" w:uiPriority="39" w:semiHidden="1" w:unhideWhenUsed="1"/>
+    <w:lsdException w:name="toc 4" w:uiPriority="39" w:semiHidden="1" w:unhideWhenUsed="1"/>
+    <w:lsdException w:name="toc 5" w:uiPriority="39" w:semiHidden="1" w:unhideWhenUsed="1"/>
+    <w:lsdException w:name="toc 6" w:uiPriority="39" w:semiHidden="1" w:unhideWhenUsed="1"/>
+    <w:lsdException w:name="toc 7" w:uiPriority="39" w:semiHidden="1" w:unhideWhenUsed="1"/>
+    <w:lsdException w:name="toc 8" w:uiPriority="39" w:semiHidden="1" w:unhideWhenUsed="1"/>
+    <w:lsdException w:name="toc 9" w:uiPriority="39" w:semiHidden="1" w:unhideWhenUsed="1"/>
     <w:lsdException w:name="Normal Indent" w:semiHidden="1" w:unhideWhenUsed="1"/>
     <w:lsdException w:name="footnote text" w:semiHidden="1" w:unhideWhenUsed="1"/>
     <w:lsdException w:name="annotation text" w:semiHidden="1" w:unhideWhenUsed="1"/>
     <w:lsdException w:name="header" w:semiHidden="1" w:unhideWhenUsed="1"/>
     <w:lsdException w:name="footer" w:semiHidden="1" w:unhideWhenUsed="1"/>
     <w:lsdException w:name="index heading" w:semiHidden="1" w:unhideWhenUsed="1"/>
-    <w:lsdException w:name="caption" w:semiHidden="1" w:uiPriority="35" w:unhideWhenUsed="1" w:qFormat="1"/>
+    <w:lsdException w:name="caption" w:uiPriority="35" w:semiHidden="1" w:unhideWhenUsed="1" w:qFormat="1"/>
     <w:lsdException w:name="table of figures" w:semiHidden="1" w:unhideWhenUsed="1"/>
     <w:lsdException w:name="envelope address" w:semiHidden="1" w:unhideWhenUsed="1"/>
     <w:lsdException w:name="envelope return" w:semiHidden="1" w:unhideWhenUsed="1"/>
@@ -2323,7 +2846,7 @@
     <w:lsdException w:name="Title" w:uiPriority="10" w:qFormat="1"/>
     <w:lsdException w:name="Closing" w:semiHidden="1" w:unhideWhenUsed="1"/>
     <w:lsdException w:name="Signature" w:semiHidden="1" w:unhideWhenUsed="1"/>
-    <w:lsdException w:name="Default Paragraph Font" w:semiHidden="1" w:uiPriority="1" w:unhideWhenUsed="1"/>
+    <w:lsdException w:name="Default Paragraph Font" w:uiPriority="1" w:semiHidden="1" w:unhideWhenUsed="1"/>
     <w:lsdException w:name="Body Text" w:semiHidden="1" w:unhideWhenUsed="1"/>
     <w:lsdException w:name="Body Text Indent" w:semiHidden="1" w:unhideWhenUsed="1"/>
     <w:lsdException w:name="List Continue" w:semiHidden="1" w:unhideWhenUsed="1"/>
@@ -2523,8 +3046,8 @@
     <w:lsdException w:name="Subtle Reference" w:uiPriority="31" w:qFormat="1"/>
     <w:lsdException w:name="Intense Reference" w:uiPriority="32" w:qFormat="1"/>
     <w:lsdException w:name="Book Title" w:uiPriority="33" w:qFormat="1"/>
-    <w:lsdException w:name="Bibliography" w:semiHidden="1" w:uiPriority="37" w:unhideWhenUsed="1"/>
-    <w:lsdException w:name="TOC Heading" w:semiHidden="1" w:uiPriority="39" w:unhideWhenUsed="1" w:qFormat="1"/>
+    <w:lsdException w:name="Bibliography" w:uiPriority="37" w:semiHidden="1" w:unhideWhenUsed="1"/>
+    <w:lsdException w:name="TOC Heading" w:uiPriority="39" w:semiHidden="1" w:unhideWhenUsed="1" w:qFormat="1"/>
     <w:lsdException w:name="Plain Table 1" w:uiPriority="41"/>
     <w:lsdException w:name="Plain Table 2" w:uiPriority="42"/>
     <w:lsdException w:name="Plain Table 3" w:uiPriority="43"/>
@@ -2635,43 +3158,39 @@
     <w:lsdException w:name="Unresolved Mention" w:semiHidden="1" w:unhideWhenUsed="1"/>
     <w:lsdException w:name="Smart Link" w:semiHidden="1" w:unhideWhenUsed="1"/>
   </w:latentStyles>
-  <w:style w:type="paragraph" w:default="1" w:styleId="Normal">
+  <w:style w:type="paragraph" w:styleId="Normal" w:default="1">
     <w:name w:val="Normal"/>
     <w:qFormat/>
+    <w:pPr>
+      <w:widowControl/>
+      <w:suppressAutoHyphens w:val="true"/>
+      <w:bidi w:val="0"/>
+      <w:spacing w:lineRule="auto" w:line="259" w:before="0" w:after="160"/>
+      <w:jc w:val="left"/>
+    </w:pPr>
+    <w:rPr>
+      <w:rFonts w:ascii="Calibri" w:hAnsi="Calibri" w:eastAsia="Calibri" w:cs="" w:asciiTheme="minorHAnsi" w:cstheme="minorBidi" w:eastAsiaTheme="minorHAnsi" w:hAnsiTheme="minorHAnsi"/>
+      <w:color w:val="auto"/>
+      <w:kern w:val="0"/>
+      <w:sz w:val="22"/>
+      <w:szCs w:val="22"/>
+      <w:lang w:val="en-US" w:eastAsia="en-US" w:bidi="ar-SA"/>
+    </w:rPr>
   </w:style>
-  <w:style w:type="character" w:default="1" w:styleId="DefaultParagraphFont">
+  <w:style w:type="character" w:styleId="DefaultParagraphFont" w:default="1">
     <w:name w:val="Default Paragraph Font"/>
     <w:uiPriority w:val="1"/>
     <w:semiHidden/>
     <w:unhideWhenUsed/>
+    <w:qFormat/>
+    <w:rPr/>
   </w:style>
-  <w:style w:type="table" w:default="1" w:styleId="TableNormal">
-    <w:name w:val="Normal Table"/>
-    <w:uiPriority w:val="99"/>
-    <w:semiHidden/>
-    <w:unhideWhenUsed/>
-    <w:tblPr>
-      <w:tblInd w:w="0" w:type="dxa"/>
-      <w:tblCellMar>
-        <w:top w:w="0" w:type="dxa"/>
-        <w:left w:w="108" w:type="dxa"/>
-        <w:bottom w:w="0" w:type="dxa"/>
-        <w:right w:w="108" w:type="dxa"/>
-      </w:tblCellMar>
-    </w:tblPr>
-  </w:style>
-  <w:style w:type="numbering" w:default="1" w:styleId="NoList">
-    <w:name w:val="No List"/>
-    <w:uiPriority w:val="99"/>
-    <w:semiHidden/>
-    <w:unhideWhenUsed/>
-  </w:style>
-  <w:style w:type="character" w:styleId="Hyperlink">
+  <w:style w:type="character" w:styleId="InternetLink">
     <w:name w:val="Hyperlink"/>
     <w:basedOn w:val="DefaultParagraphFont"/>
     <w:uiPriority w:val="99"/>
     <w:unhideWhenUsed/>
-    <w:rsid w:val="003C4CAC"/>
+    <w:rsid w:val="003c4cac"/>
     <w:rPr>
       <w:color w:val="0563C1" w:themeColor="hyperlink"/>
       <w:u w:val="single"/>
@@ -2683,22 +3202,100 @@
     <w:uiPriority w:val="99"/>
     <w:semiHidden/>
     <w:unhideWhenUsed/>
-    <w:rsid w:val="003C4CAC"/>
+    <w:qFormat/>
+    <w:rsid w:val="003c4cac"/>
     <w:rPr>
       <w:color w:val="605E5C"/>
-      <w:shd w:val="clear" w:color="auto" w:fill="E1DFDD"/>
+      <w:shd w:fill="E1DFDD" w:val="clear"/>
     </w:rPr>
   </w:style>
-  <w:style w:type="character" w:styleId="FollowedHyperlink">
+  <w:style w:type="character" w:styleId="VisitedInternetLink">
     <w:name w:val="FollowedHyperlink"/>
     <w:basedOn w:val="DefaultParagraphFont"/>
     <w:uiPriority w:val="99"/>
     <w:semiHidden/>
     <w:unhideWhenUsed/>
-    <w:rsid w:val="009C1C4B"/>
+    <w:rsid w:val="009c1c4b"/>
     <w:rPr>
       <w:color w:val="954F72" w:themeColor="followedHyperlink"/>
       <w:u w:val="single"/>
+    </w:rPr>
+  </w:style>
+  <w:style w:type="character" w:styleId="Qbox" w:customStyle="1">
+    <w:name w:val="q-box"/>
+    <w:basedOn w:val="DefaultParagraphFont"/>
+    <w:qFormat/>
+    <w:rsid w:val="00e8068f"/>
+    <w:rPr/>
+  </w:style>
+  <w:style w:type="character" w:styleId="Emphasis">
+    <w:name w:val="Emphasis"/>
+    <w:basedOn w:val="DefaultParagraphFont"/>
+    <w:uiPriority w:val="20"/>
+    <w:qFormat/>
+    <w:rsid w:val="006322e5"/>
+    <w:rPr>
+      <w:i/>
+      <w:iCs/>
+    </w:rPr>
+  </w:style>
+  <w:style w:type="paragraph" w:styleId="Heading">
+    <w:name w:val="Heading"/>
+    <w:basedOn w:val="Normal"/>
+    <w:next w:val="TextBody"/>
+    <w:qFormat/>
+    <w:pPr>
+      <w:keepNext w:val="true"/>
+      <w:spacing w:before="240" w:after="120"/>
+    </w:pPr>
+    <w:rPr>
+      <w:rFonts w:ascii="Liberation Sans" w:hAnsi="Liberation Sans" w:eastAsia="Noto Sans CJK SC" w:cs="Lohit Devanagari"/>
+      <w:sz w:val="28"/>
+      <w:szCs w:val="28"/>
+    </w:rPr>
+  </w:style>
+  <w:style w:type="paragraph" w:styleId="TextBody">
+    <w:name w:val="Body Text"/>
+    <w:basedOn w:val="Normal"/>
+    <w:pPr>
+      <w:spacing w:lineRule="auto" w:line="276" w:before="0" w:after="140"/>
+    </w:pPr>
+    <w:rPr/>
+  </w:style>
+  <w:style w:type="paragraph" w:styleId="List">
+    <w:name w:val="List"/>
+    <w:basedOn w:val="TextBody"/>
+    <w:pPr/>
+    <w:rPr>
+      <w:rFonts w:cs="Lohit Devanagari"/>
+    </w:rPr>
+  </w:style>
+  <w:style w:type="paragraph" w:styleId="Caption">
+    <w:name w:val="Caption"/>
+    <w:basedOn w:val="Normal"/>
+    <w:qFormat/>
+    <w:pPr>
+      <w:suppressLineNumbers/>
+      <w:spacing w:before="120" w:after="120"/>
+    </w:pPr>
+    <w:rPr>
+      <w:rFonts w:cs="Lohit Devanagari"/>
+      <w:i/>
+      <w:iCs/>
+      <w:sz w:val="24"/>
+      <w:szCs w:val="24"/>
+    </w:rPr>
+  </w:style>
+  <w:style w:type="paragraph" w:styleId="Index">
+    <w:name w:val="Index"/>
+    <w:basedOn w:val="Normal"/>
+    <w:qFormat/>
+    <w:pPr>
+      <w:suppressLineNumbers/>
+    </w:pPr>
+    <w:rPr>
+      <w:rFonts w:cs="Lohit Devanagari"/>
+      <w:lang w:val="zxx" w:eastAsia="zxx" w:bidi="zxx"/>
     </w:rPr>
   </w:style>
   <w:style w:type="paragraph" w:styleId="ListParagraph">
@@ -2706,27 +3303,34 @@
     <w:basedOn w:val="Normal"/>
     <w:uiPriority w:val="34"/>
     <w:qFormat/>
-    <w:rsid w:val="00D525C8"/>
+    <w:rsid w:val="00d525c8"/>
     <w:pPr>
-      <w:ind w:left="720"/>
+      <w:spacing w:before="0" w:after="160"/>
+      <w:ind w:left="720" w:hanging="0"/>
       <w:contextualSpacing/>
     </w:pPr>
+    <w:rPr/>
   </w:style>
-  <w:style w:type="character" w:customStyle="1" w:styleId="q-box">
-    <w:name w:val="q-box"/>
-    <w:basedOn w:val="DefaultParagraphFont"/>
-    <w:rsid w:val="00E8068F"/>
+  <w:style w:type="numbering" w:styleId="NoList" w:default="1">
+    <w:name w:val="No List"/>
+    <w:uiPriority w:val="99"/>
+    <w:semiHidden/>
+    <w:unhideWhenUsed/>
+    <w:qFormat/>
   </w:style>
-  <w:style w:type="character" w:styleId="Emphasis">
-    <w:name w:val="Emphasis"/>
-    <w:basedOn w:val="DefaultParagraphFont"/>
-    <w:uiPriority w:val="20"/>
-    <w:qFormat/>
-    <w:rsid w:val="006322E5"/>
-    <w:rPr>
-      <w:i/>
-      <w:iCs/>
-    </w:rPr>
+  <w:style w:type="table" w:default="1" w:styleId="TableNormal">
+    <w:name w:val="Normal Table"/>
+    <w:uiPriority w:val="99"/>
+    <w:semiHidden/>
+    <w:unhideWhenUsed/>
+    <w:tblPr>
+      <w:tblCellMar>
+        <w:top w:w="0" w:type="dxa"/>
+        <w:left w:w="108" w:type="dxa"/>
+        <w:bottom w:w="0" w:type="dxa"/>
+        <w:right w:w="108" w:type="dxa"/>
+      </w:tblCellMar>
+    </w:tblPr>
   </w:style>
 </w:styles>
 </file>
